--- a/SQL/SQL Queries.docx
+++ b/SQL/SQL Queries.docx
@@ -221,39 +221,7 @@
       </w:r>
       <w:r>
         <w:rPr/>
-        <w:t xml:space="preserve">select count(*), employees.last_name from orders inner join employees on orders.employee_id = employees.employee_id where employees.last_name </w:t>
-      </w:r>
-      <w:r>
-        <w:rPr/>
-        <w:t>in</w:t>
-      </w:r>
-      <w:r>
-        <w:rPr/>
-        <w:t xml:space="preserve"> </w:t>
-      </w:r>
-      <w:r>
-        <w:rPr/>
-        <w:t>(</w:t>
-      </w:r>
-      <w:r>
-        <w:rPr/>
-        <w:t>'Davolio',  ‘</w:t>
-      </w:r>
-      <w:r>
-        <w:rPr/>
-        <w:t>Fuller</w:t>
-      </w:r>
-      <w:r>
-        <w:rPr/>
-        <w:t>’</w:t>
-      </w:r>
-      <w:r>
-        <w:rPr/>
-        <w:t>)</w:t>
-      </w:r>
-      <w:r>
-        <w:rPr/>
-        <w:t xml:space="preserve"> group by employees.employee_id;     </w:t>
+        <w:t xml:space="preserve">select count(*), employees.last_name from orders inner join employees on orders.employee_id = employees.employee_id where employees.last_name in ('Davolio',  ‘Fuller’) group by employees.employee_id;     </w:t>
       </w:r>
     </w:p>
     <w:p>
@@ -357,11 +325,7 @@
       </w:r>
       <w:r>
         <w:rPr/>
-        <w:t>s</w:t>
-      </w:r>
-      <w:r>
-        <w:rPr/>
-        <w:t>elect orders.order_id, employees.first_name, employees.last_name, employees.city, orders.ship_city from orders inner join employees on orders.employee_id = employees.employee_id where orders.ship_city = employees.city;”</w:t>
+        <w:t>select orders.order_id, employees.first_name, employees.last_name, employees.city, orders.ship_city from orders inner join employees on orders.employee_id = employees.employee_id where orders.ship_city = employees.city;”</w:t>
       </w:r>
     </w:p>
     <w:p>
@@ -577,11 +541,7 @@
       </w:r>
       <w:r>
         <w:rPr/>
-        <w:t>s</w:t>
-      </w:r>
-      <w:r>
-        <w:rPr/>
-        <w:t>elect * from (select customers.customer_id, customers.company_name, count(customers.customer_id) from orders inner join customers on orders.customer_id = customers.customer_id group by customers.customer_id) as newTable where count &gt; 15;”</w:t>
+        <w:t>select * from (select customers.customer_id, customers.company_name, count(customers.customer_id) from orders inner join customers on orders.customer_id = customers.customer_id group by customers.customer_id) as newTable where count &gt; 15;”</w:t>
       </w:r>
     </w:p>
     <w:p>
@@ -780,11 +740,1524 @@
       </w:r>
       <w:r>
         <w:rPr/>
+        <w:t>select customers.phone as customer_Phones, suppliers.phone as supplier_phones, shippers.phone as shipper_phones from customers, suppliers, shippers;”</w:t>
+      </w:r>
+    </w:p>
+    <w:p>
+      <w:pPr>
+        <w:pStyle w:val="LOnormal"/>
+        <w:jc w:val="center"/>
+        <w:rPr/>
+      </w:pPr>
+      <w:r>
+        <w:rPr/>
+      </w:r>
+    </w:p>
+    <w:p>
+      <w:pPr>
+        <w:pStyle w:val="LOnormal"/>
+        <w:rPr/>
+      </w:pPr>
+      <w:r>
+        <w:rPr/>
+        <w:t xml:space="preserve"> </w:t>
+      </w:r>
+      <w:r>
+        <w:rPr/>
+        <w:t>13 Create a report showing the contact name and phone numbers for all employees,customers, and suppliers.</w:t>
+      </w:r>
+    </w:p>
+    <w:p>
+      <w:pPr>
+        <w:pStyle w:val="LOnormal"/>
+        <w:rPr/>
+      </w:pPr>
+      <w:r>
+        <w:rPr/>
+      </w:r>
+    </w:p>
+    <w:p>
+      <w:pPr>
+        <w:pStyle w:val="LOnormal"/>
+        <w:rPr/>
+      </w:pPr>
+      <w:r>
+        <w:rPr/>
+        <w:t>“</w:t>
+      </w:r>
+      <w:r>
+        <w:rPr/>
+        <w:t>select employees.home_phone as employee_phone, employees.last_name as employee_name, customers.company_name as customer_name, customers.phone as customer_phone, suppliers.company_name as supplier_name, suppliers.phone as supplier_phone from employees, customers, suppliers;”</w:t>
+      </w:r>
+    </w:p>
+    <w:p>
+      <w:pPr>
+        <w:pStyle w:val="LOnormal"/>
+        <w:rPr/>
+      </w:pPr>
+      <w:r>
+        <w:rPr/>
+      </w:r>
+    </w:p>
+    <w:p>
+      <w:pPr>
+        <w:pStyle w:val="LOnormal"/>
+        <w:rPr/>
+      </w:pPr>
+      <w:r>
+        <w:rPr/>
+      </w:r>
+    </w:p>
+    <w:p>
+      <w:pPr>
+        <w:pStyle w:val="LOnormal"/>
+        <w:rPr/>
+      </w:pPr>
+      <w:r>
+        <w:rPr/>
+      </w:r>
+    </w:p>
+    <w:p>
+      <w:pPr>
+        <w:pStyle w:val="LOnormal"/>
+        <w:rPr/>
+      </w:pPr>
+      <w:r>
+        <w:rPr/>
+      </w:r>
+    </w:p>
+    <w:p>
+      <w:pPr>
+        <w:pStyle w:val="LOnormal"/>
+        <w:rPr/>
+      </w:pPr>
+      <w:r>
+        <w:rPr/>
+        <w:t xml:space="preserve"> </w:t>
+      </w:r>
+      <w:r>
+        <w:rPr/>
+        <w:t>14 Fetch all the orders for a given customers phone number 030 0074321.</w:t>
+      </w:r>
+    </w:p>
+    <w:p>
+      <w:pPr>
+        <w:pStyle w:val="LOnormal"/>
+        <w:rPr/>
+      </w:pPr>
+      <w:r>
+        <w:rPr/>
+      </w:r>
+    </w:p>
+    <w:p>
+      <w:pPr>
+        <w:pStyle w:val="LOnormal"/>
+        <w:rPr/>
+      </w:pPr>
+      <w:r>
+        <w:rPr/>
+        <w:t>“</w:t>
+      </w:r>
+      <w:r>
+        <w:rPr/>
+        <w:t>select orders from orders inner join customers on orders.customer_id = customers.customer_id where customers.phone = '030 0074321';”</w:t>
+      </w:r>
+    </w:p>
+    <w:p>
+      <w:pPr>
+        <w:pStyle w:val="LOnormal"/>
+        <w:rPr/>
+      </w:pPr>
+      <w:r>
+        <w:rPr/>
+      </w:r>
+    </w:p>
+    <w:p>
+      <w:pPr>
+        <w:pStyle w:val="LOnormal"/>
+        <w:rPr/>
+      </w:pPr>
+      <w:r>
+        <w:rPr/>
+        <w:t xml:space="preserve"> </w:t>
+      </w:r>
+      <w:r>
+        <w:rPr/>
+        <w:t>15 Fetch all the products which are available under Category Seafood.</w:t>
+      </w:r>
+    </w:p>
+    <w:p>
+      <w:pPr>
+        <w:pStyle w:val="LOnormal"/>
+        <w:rPr/>
+      </w:pPr>
+      <w:r>
+        <w:rPr/>
+      </w:r>
+    </w:p>
+    <w:p>
+      <w:pPr>
+        <w:pStyle w:val="LOnormal"/>
+        <w:rPr/>
+      </w:pPr>
+      <w:r>
+        <w:rPr/>
+        <w:t>“</w:t>
+      </w:r>
+      <w:r>
+        <w:rPr/>
+        <w:t>select products, categories.category_name from products inner join categories on products.category_id = categories.category_id where categories.category_name = 'Seafood';”</w:t>
+      </w:r>
+    </w:p>
+    <w:p>
+      <w:pPr>
+        <w:pStyle w:val="LOnormal"/>
+        <w:rPr/>
+      </w:pPr>
+      <w:r>
+        <w:rPr/>
+      </w:r>
+    </w:p>
+    <w:p>
+      <w:pPr>
+        <w:pStyle w:val="LOnormal"/>
+        <w:rPr/>
+      </w:pPr>
+      <w:r>
+        <w:rPr/>
+        <w:t xml:space="preserve"> </w:t>
+      </w:r>
+      <w:r>
+        <w:rPr/>
+        <w:t>16 Fetch all the products which are supplied by a company called Pavlova, Ltd.</w:t>
+      </w:r>
+    </w:p>
+    <w:p>
+      <w:pPr>
+        <w:pStyle w:val="LOnormal"/>
+        <w:rPr/>
+      </w:pPr>
+      <w:r>
+        <w:rPr/>
+      </w:r>
+    </w:p>
+    <w:p>
+      <w:pPr>
+        <w:pStyle w:val="LOnormal"/>
+        <w:rPr/>
+      </w:pPr>
+      <w:r>
+        <w:rPr/>
+        <w:t>“</w:t>
+      </w:r>
+      <w:r>
+        <w:rPr/>
+        <w:t>select products, suppliers.company_name from products inner join suppliers on products.supplier_id = suppliers.supplier_id where suppliers.company_name = 'Pavlova, Ltd.';”</w:t>
+      </w:r>
+    </w:p>
+    <w:p>
+      <w:pPr>
+        <w:pStyle w:val="LOnormal"/>
+        <w:rPr/>
+      </w:pPr>
+      <w:r>
+        <w:rPr/>
+      </w:r>
+    </w:p>
+    <w:p>
+      <w:pPr>
+        <w:pStyle w:val="LOnormal"/>
+        <w:rPr/>
+      </w:pPr>
+      <w:r>
+        <w:rPr/>
+        <w:t xml:space="preserve"> </w:t>
+      </w:r>
+      <w:r>
+        <w:rPr/>
+        <w:t>17 All orders placed by the customers belong to London city.</w:t>
+      </w:r>
+    </w:p>
+    <w:p>
+      <w:pPr>
+        <w:pStyle w:val="LOnormal"/>
+        <w:rPr/>
+      </w:pPr>
+      <w:r>
+        <w:rPr/>
+      </w:r>
+    </w:p>
+    <w:p>
+      <w:pPr>
+        <w:pStyle w:val="LOnormal"/>
+        <w:rPr/>
+      </w:pPr>
+      <w:r>
+        <w:rPr/>
+        <w:t>“</w:t>
+      </w:r>
+      <w:r>
+        <w:rPr/>
+        <w:t xml:space="preserve">select orders, customers.city from orders inner join customers on orders.customer_id = customers.customer_id where customers.city = 'London';” </w:t>
+      </w:r>
+    </w:p>
+    <w:p>
+      <w:pPr>
+        <w:pStyle w:val="LOnormal"/>
+        <w:rPr/>
+      </w:pPr>
+      <w:r>
+        <w:rPr/>
+      </w:r>
+    </w:p>
+    <w:p>
+      <w:pPr>
+        <w:pStyle w:val="LOnormal"/>
+        <w:rPr/>
+      </w:pPr>
+      <w:r>
+        <w:rPr/>
+        <w:t>18 All orders placed by the customers not belong to London city.</w:t>
+      </w:r>
+    </w:p>
+    <w:p>
+      <w:pPr>
+        <w:pStyle w:val="LOnormal"/>
+        <w:rPr/>
+      </w:pPr>
+      <w:r>
+        <w:rPr/>
+      </w:r>
+    </w:p>
+    <w:p>
+      <w:pPr>
+        <w:pStyle w:val="LOnormal"/>
+        <w:rPr/>
+      </w:pPr>
+      <w:r>
+        <w:rPr/>
+        <w:t>“</w:t>
+      </w:r>
+      <w:r>
+        <w:rPr/>
+        <w:t xml:space="preserve">select orders, customers.city from orders inner join customers on orders.customer_id = customers.customer_id where customers.city &lt;&gt; 'London';” </w:t>
+      </w:r>
+    </w:p>
+    <w:p>
+      <w:pPr>
+        <w:pStyle w:val="LOnormal"/>
+        <w:rPr/>
+      </w:pPr>
+      <w:r>
+        <w:rPr/>
+      </w:r>
+    </w:p>
+    <w:p>
+      <w:pPr>
+        <w:pStyle w:val="LOnormal"/>
+        <w:rPr/>
+      </w:pPr>
+      <w:r>
+        <w:rPr/>
+        <w:t xml:space="preserve"> </w:t>
+      </w:r>
+      <w:r>
+        <w:rPr/>
+        <w:t>20 Find the name of the company that placed order 10290.</w:t>
+      </w:r>
+    </w:p>
+    <w:p>
+      <w:pPr>
+        <w:pStyle w:val="LOnormal"/>
+        <w:rPr/>
+      </w:pPr>
+      <w:r>
+        <w:rPr/>
+      </w:r>
+    </w:p>
+    <w:p>
+      <w:pPr>
+        <w:pStyle w:val="LOnormal"/>
+        <w:rPr/>
+      </w:pPr>
+      <w:r>
+        <w:rPr/>
+        <w:t>“</w:t>
+      </w:r>
+      <w:r>
+        <w:rPr/>
+        <w:t>select customers.company_name from orders inner join customers on orders.customer_id = customers.customer_id where orders.order_id = '10290';”</w:t>
+      </w:r>
+    </w:p>
+    <w:p>
+      <w:pPr>
+        <w:pStyle w:val="LOnormal"/>
+        <w:rPr/>
+      </w:pPr>
+      <w:r>
+        <w:rPr/>
+      </w:r>
+    </w:p>
+    <w:p>
+      <w:pPr>
+        <w:pStyle w:val="LOnormal"/>
+        <w:rPr/>
+      </w:pPr>
+      <w:r>
+        <w:rPr/>
+        <w:t xml:space="preserve"> </w:t>
+      </w:r>
+      <w:r>
+        <w:rPr/>
+        <w:t>21 Find the Companies that placed orders in 1997</w:t>
+      </w:r>
+    </w:p>
+    <w:p>
+      <w:pPr>
+        <w:pStyle w:val="LOnormal"/>
+        <w:rPr/>
+      </w:pPr>
+      <w:r>
+        <w:rPr/>
+      </w:r>
+    </w:p>
+    <w:p>
+      <w:pPr>
+        <w:pStyle w:val="LOnormal"/>
+        <w:rPr/>
+      </w:pPr>
+      <w:r>
+        <w:rPr/>
+        <w:t>“</w:t>
+      </w:r>
+      <w:r>
+        <w:rPr/>
+        <w:t>select customers.company_name, orders.order_date from orders inner join customers on orders.customer_id = customers.customer_id where orders.order_date between '1997-01-01' and '1997-12-31';”</w:t>
+      </w:r>
+    </w:p>
+    <w:p>
+      <w:pPr>
+        <w:pStyle w:val="LOnormal"/>
+        <w:rPr/>
+      </w:pPr>
+      <w:r>
+        <w:rPr/>
+      </w:r>
+    </w:p>
+    <w:p>
+      <w:pPr>
+        <w:pStyle w:val="LOnormal"/>
+        <w:rPr/>
+      </w:pPr>
+      <w:r>
+        <w:rPr/>
+        <w:t xml:space="preserve"> </w:t>
+      </w:r>
+      <w:r>
+        <w:rPr/>
+        <w:t>22 Get the product name , count of orders processed</w:t>
+      </w:r>
+    </w:p>
+    <w:p>
+      <w:pPr>
+        <w:pStyle w:val="LOnormal"/>
+        <w:rPr/>
+      </w:pPr>
+      <w:r>
+        <w:rPr/>
+      </w:r>
+    </w:p>
+    <w:p>
+      <w:pPr>
+        <w:pStyle w:val="LOnormal"/>
+        <w:rPr/>
+      </w:pPr>
+      <w:r>
+        <w:rPr/>
+        <w:t>“</w:t>
+      </w:r>
+      <w:r>
+        <w:rPr/>
+        <w:t>select newTable.product_id, products.product_name, newTable.count as order_count from  (select order_details.product_id, count(*) from orders join order_details on orders.order_id =</w:t>
+      </w:r>
+    </w:p>
+    <w:p>
+      <w:pPr>
+        <w:pStyle w:val="LOnormal"/>
+        <w:rPr/>
+      </w:pPr>
+      <w:r>
+        <w:rPr/>
+        <w:t>ils.order_id group by order_details.product_id) as newTable join products on products.product_id = newTable.product_id;”</w:t>
+      </w:r>
+    </w:p>
+    <w:p>
+      <w:pPr>
+        <w:pStyle w:val="LOnormal"/>
+        <w:rPr/>
+      </w:pPr>
+      <w:r>
+        <w:rPr/>
+      </w:r>
+    </w:p>
+    <w:p>
+      <w:pPr>
+        <w:pStyle w:val="LOnormal"/>
+        <w:rPr/>
+      </w:pPr>
+      <w:r>
+        <w:rPr/>
+        <w:t xml:space="preserve"> </w:t>
+      </w:r>
+      <w:r>
+        <w:rPr/>
+        <w:t>23 Get the top 3 products which has more orders</w:t>
+      </w:r>
+    </w:p>
+    <w:p>
+      <w:pPr>
+        <w:pStyle w:val="LOnormal"/>
+        <w:rPr/>
+      </w:pPr>
+      <w:r>
+        <w:rPr/>
+      </w:r>
+    </w:p>
+    <w:p>
+      <w:pPr>
+        <w:pStyle w:val="LOnormal"/>
+        <w:rPr/>
+      </w:pPr>
+      <w:r>
+        <w:rPr/>
+      </w:r>
+    </w:p>
+    <w:p>
+      <w:pPr>
+        <w:pStyle w:val="LOnormal"/>
+        <w:rPr/>
+      </w:pPr>
+      <w:r>
+        <w:rPr/>
+      </w:r>
+    </w:p>
+    <w:p>
+      <w:pPr>
+        <w:pStyle w:val="LOnormal"/>
+        <w:rPr/>
+      </w:pPr>
+      <w:r>
+        <w:rPr/>
+      </w:r>
+    </w:p>
+    <w:p>
+      <w:pPr>
+        <w:pStyle w:val="LOnormal"/>
+        <w:rPr/>
+      </w:pPr>
+      <w:r>
+        <w:rPr/>
+      </w:r>
+    </w:p>
+    <w:p>
+      <w:pPr>
+        <w:pStyle w:val="LOnormal"/>
+        <w:rPr/>
+      </w:pPr>
+      <w:r>
+        <w:rPr/>
+        <w:t>“</w:t>
+      </w:r>
+      <w:r>
+        <w:rPr/>
+        <w:t>select newTable.product_id, products.product_name, newTable.count as order_count from  (select order_details.product_id, count(*) from orders join order_details on orders.order_id = order_deta</w:t>
+      </w:r>
+    </w:p>
+    <w:p>
+      <w:pPr>
+        <w:pStyle w:val="LOnormal"/>
+        <w:rPr/>
+      </w:pPr>
+      <w:r>
+        <w:rPr/>
+        <w:t>ils.order_id group by order_details.product_id) as newTable join products on products.product_id = newTable.product_id order by order_count desc limit (3);”</w:t>
+      </w:r>
+    </w:p>
+    <w:p>
+      <w:pPr>
+        <w:pStyle w:val="LOnormal"/>
+        <w:rPr/>
+      </w:pPr>
+      <w:r>
+        <w:rPr/>
+      </w:r>
+    </w:p>
+    <w:p>
+      <w:pPr>
+        <w:pStyle w:val="LOnormal"/>
+        <w:rPr/>
+      </w:pPr>
+      <w:r>
+        <w:rPr/>
+        <w:t xml:space="preserve"> </w:t>
+      </w:r>
+      <w:r>
+        <w:rPr/>
+        <w:t>24 Get the list of employees who processed the order chai</w:t>
+      </w:r>
+    </w:p>
+    <w:p>
+      <w:pPr>
+        <w:pStyle w:val="LOnormal"/>
+        <w:rPr/>
+      </w:pPr>
+      <w:r>
+        <w:rPr/>
+      </w:r>
+    </w:p>
+    <w:p>
+      <w:pPr>
+        <w:pStyle w:val="LOnormal"/>
+        <w:rPr/>
+      </w:pPr>
+      <w:r>
+        <w:rPr/>
+        <w:t>“</w:t>
+      </w:r>
+      <w:r>
+        <w:rPr/>
+        <w:t>select newTable.first_name, newTable.last_name, newTable.order_id, products.product_name from (select employees.first_name, employees.last_name, orders.order_id, order_details.product_id from</w:t>
+      </w:r>
+    </w:p>
+    <w:p>
+      <w:pPr>
+        <w:pStyle w:val="LOnormal"/>
+        <w:rPr/>
+      </w:pPr>
+      <w:r>
+        <w:rPr/>
+        <w:t>orders inner join employees on orders.employee_id = employees.employee_id inner join order_details on orders.order_id = order_details.order_id) as newTable inner join products on newTable.product_id = products.product_id where products.product_name = 'Chai';”</w:t>
+      </w:r>
+    </w:p>
+    <w:p>
+      <w:pPr>
+        <w:pStyle w:val="LOnormal"/>
+        <w:rPr/>
+      </w:pPr>
+      <w:r>
+        <w:rPr/>
+      </w:r>
+    </w:p>
+    <w:p>
+      <w:pPr>
+        <w:pStyle w:val="LOnormal"/>
+        <w:rPr/>
+      </w:pPr>
+      <w:r>
+        <w:rPr/>
+        <w:t xml:space="preserve"> </w:t>
+      </w:r>
+      <w:r>
+        <w:rPr/>
+        <w:t>25 Get the shipper company who processed the order categories Seafood.</w:t>
+      </w:r>
+    </w:p>
+    <w:p>
+      <w:pPr>
+        <w:pStyle w:val="LOnormal"/>
+        <w:rPr/>
+      </w:pPr>
+      <w:r>
+        <w:rPr/>
+      </w:r>
+    </w:p>
+    <w:p>
+      <w:pPr>
+        <w:pStyle w:val="LOnormal"/>
+        <w:rPr/>
+      </w:pPr>
+      <w:r>
+        <w:rPr/>
+        <w:t>“”</w:t>
+      </w:r>
+    </w:p>
+    <w:p>
+      <w:pPr>
+        <w:pStyle w:val="LOnormal"/>
+        <w:rPr/>
+      </w:pPr>
+      <w:r>
+        <w:rPr/>
+      </w:r>
+    </w:p>
+    <w:p>
+      <w:pPr>
+        <w:pStyle w:val="LOnormal"/>
+        <w:rPr/>
+      </w:pPr>
+      <w:r>
+        <w:rPr/>
+        <w:t xml:space="preserve"> </w:t>
+      </w:r>
+      <w:r>
+        <w:rPr/>
+        <w:t>26 Get category name , count of orders processed by the USA employees</w:t>
+      </w:r>
+    </w:p>
+    <w:p>
+      <w:pPr>
+        <w:pStyle w:val="LOnormal"/>
+        <w:rPr/>
+      </w:pPr>
+      <w:r>
+        <w:rPr/>
+      </w:r>
+    </w:p>
+    <w:p>
+      <w:pPr>
+        <w:pStyle w:val="LOnormal"/>
+        <w:rPr/>
+      </w:pPr>
+      <w:r>
+        <w:rPr/>
+        <w:t xml:space="preserve"> </w:t>
+      </w:r>
+      <w:r>
+        <w:rPr/>
+        <w:t>27 Select CategoryName and Description from the Categories table sorted by CategoryName.</w:t>
+      </w:r>
+    </w:p>
+    <w:p>
+      <w:pPr>
+        <w:pStyle w:val="LOnormal"/>
+        <w:rPr/>
+      </w:pPr>
+      <w:r>
+        <w:rPr/>
+      </w:r>
+    </w:p>
+    <w:p>
+      <w:pPr>
+        <w:pStyle w:val="LOnormal"/>
+        <w:rPr/>
+      </w:pPr>
+      <w:r>
+        <w:rPr/>
+        <w:t>“</w:t>
+      </w:r>
+      <w:r>
+        <w:rPr/>
+        <w:t>select category_name, description from categories order by category_name;”</w:t>
+      </w:r>
+    </w:p>
+    <w:p>
+      <w:pPr>
+        <w:pStyle w:val="LOnormal"/>
+        <w:rPr/>
+      </w:pPr>
+      <w:r>
+        <w:rPr/>
+      </w:r>
+    </w:p>
+    <w:p>
+      <w:pPr>
+        <w:pStyle w:val="LOnormal"/>
+        <w:rPr/>
+      </w:pPr>
+      <w:r>
+        <w:rPr/>
+        <w:t xml:space="preserve"> </w:t>
+      </w:r>
+      <w:r>
+        <w:rPr/>
+        <w:t>28 Select ContactName, CompanyName, ContactTitle, and Phone from the Customers table sorted byPhone.</w:t>
+      </w:r>
+    </w:p>
+    <w:p>
+      <w:pPr>
+        <w:pStyle w:val="LOnormal"/>
+        <w:rPr/>
+      </w:pPr>
+      <w:r>
+        <w:rPr/>
+      </w:r>
+    </w:p>
+    <w:p>
+      <w:pPr>
+        <w:pStyle w:val="LOnormal"/>
+        <w:rPr/>
+      </w:pPr>
+      <w:r>
+        <w:rPr/>
+        <w:t>“</w:t>
+      </w:r>
+      <w:r>
+        <w:rPr/>
+        <w:t>select contact_name, company_name, contact_title, phone from customers order by phone;”</w:t>
+      </w:r>
+    </w:p>
+    <w:p>
+      <w:pPr>
+        <w:pStyle w:val="LOnormal"/>
+        <w:rPr/>
+      </w:pPr>
+      <w:r>
+        <w:rPr/>
+      </w:r>
+    </w:p>
+    <w:p>
+      <w:pPr>
+        <w:pStyle w:val="LOnormal"/>
+        <w:rPr/>
+      </w:pPr>
+      <w:r>
+        <w:rPr/>
+        <w:t xml:space="preserve"> </w:t>
+      </w:r>
+      <w:r>
+        <w:rPr/>
+        <w:t>29 Create a report showing employees' first and last names and hire dates sorted from newest to oldest employee.</w:t>
+      </w:r>
+    </w:p>
+    <w:p>
+      <w:pPr>
+        <w:pStyle w:val="LOnormal"/>
+        <w:rPr/>
+      </w:pPr>
+      <w:r>
+        <w:rPr/>
+      </w:r>
+    </w:p>
+    <w:p>
+      <w:pPr>
+        <w:pStyle w:val="LOnormal"/>
+        <w:jc w:val="center"/>
+        <w:rPr/>
+      </w:pPr>
+      <w:r>
+        <w:rPr/>
+        <w:t>“</w:t>
+      </w:r>
+      <w:r>
+        <w:rPr/>
+        <w:t>select employees.first_name, employees.last_name, employees.hire_date from employees order by hire_date desc;”</w:t>
+      </w:r>
+    </w:p>
+    <w:p>
+      <w:pPr>
+        <w:pStyle w:val="LOnormal"/>
+        <w:rPr/>
+      </w:pPr>
+      <w:r>
+        <w:rPr/>
+      </w:r>
+    </w:p>
+    <w:p>
+      <w:pPr>
+        <w:pStyle w:val="LOnormal"/>
+        <w:rPr/>
+      </w:pPr>
+      <w:r>
+        <w:rPr/>
+        <w:t>30 Create a report showing Northwind's orders sorted by Freight from most expensive to cheapest. Show OrderID, OrderDate, ShippedDate, CustomerID, and Freight.</w:t>
+      </w:r>
+    </w:p>
+    <w:p>
+      <w:pPr>
+        <w:pStyle w:val="LOnormal"/>
+        <w:rPr/>
+      </w:pPr>
+      <w:r>
+        <w:rPr/>
+      </w:r>
+    </w:p>
+    <w:p>
+      <w:pPr>
+        <w:pStyle w:val="LOnormal"/>
+        <w:jc w:val="center"/>
+        <w:rPr/>
+      </w:pPr>
+      <w:r>
+        <w:rPr/>
+        <w:t>“</w:t>
+      </w:r>
+      <w:r>
+        <w:rPr/>
+        <w:t>select order_id, order_date, shipped_date, customer_id, freight from orders order by freight desc;”</w:t>
+      </w:r>
+    </w:p>
+    <w:p>
+      <w:pPr>
+        <w:pStyle w:val="LOnormal"/>
+        <w:rPr/>
+      </w:pPr>
+      <w:r>
+        <w:rPr/>
+      </w:r>
+    </w:p>
+    <w:p>
+      <w:pPr>
+        <w:pStyle w:val="LOnormal"/>
+        <w:rPr/>
+      </w:pPr>
+      <w:r>
+        <w:rPr/>
+        <w:t>31 Select CompanyName, Fax, Phone, HomePage and Country from the Suppliers table sorted by Country in descending order and then by CompanyName in ascending order</w:t>
+      </w:r>
+    </w:p>
+    <w:p>
+      <w:pPr>
+        <w:pStyle w:val="LOnormal"/>
+        <w:rPr/>
+      </w:pPr>
+      <w:r>
+        <w:rPr/>
+      </w:r>
+    </w:p>
+    <w:p>
+      <w:pPr>
+        <w:pStyle w:val="LOnormal"/>
+        <w:jc w:val="center"/>
+        <w:rPr/>
+      </w:pPr>
+      <w:r>
+        <w:rPr/>
+        <w:t>“</w:t>
+      </w:r>
+      <w:r>
+        <w:rPr/>
+        <w:t>select company_name, fax, phone, homepage, country from suppliers order by country desc, company_name asc;”</w:t>
+      </w:r>
+    </w:p>
+    <w:p>
+      <w:pPr>
+        <w:pStyle w:val="LOnormal"/>
+        <w:jc w:val="center"/>
+        <w:rPr/>
+      </w:pPr>
+      <w:r>
+        <w:rPr/>
+      </w:r>
+    </w:p>
+    <w:p>
+      <w:pPr>
+        <w:pStyle w:val="LOnormal"/>
+        <w:rPr/>
+      </w:pPr>
+      <w:r>
+        <w:rPr/>
+      </w:r>
+    </w:p>
+    <w:p>
+      <w:pPr>
+        <w:pStyle w:val="LOnormal"/>
+        <w:rPr/>
+      </w:pPr>
+      <w:r>
+        <w:rPr/>
+      </w:r>
+    </w:p>
+    <w:p>
+      <w:pPr>
+        <w:pStyle w:val="LOnormal"/>
+        <w:rPr/>
+      </w:pPr>
+      <w:r>
+        <w:rPr/>
+      </w:r>
+    </w:p>
+    <w:p>
+      <w:pPr>
+        <w:pStyle w:val="LOnormal"/>
+        <w:rPr/>
+      </w:pPr>
+      <w:r>
+        <w:rPr/>
+      </w:r>
+    </w:p>
+    <w:p>
+      <w:pPr>
+        <w:pStyle w:val="LOnormal"/>
+        <w:rPr/>
+      </w:pPr>
+      <w:r>
+        <w:rPr/>
+        <w:t xml:space="preserve"> </w:t>
+      </w:r>
+      <w:r>
+        <w:rPr/>
+        <w:t>32 Create a report showing all the company names and contact names of Northwind's customers in Buenos Aires.</w:t>
+      </w:r>
+    </w:p>
+    <w:p>
+      <w:pPr>
+        <w:pStyle w:val="LOnormal"/>
+        <w:rPr/>
+      </w:pPr>
+      <w:r>
+        <w:rPr/>
+      </w:r>
+    </w:p>
+    <w:p>
+      <w:pPr>
+        <w:pStyle w:val="LOnormal"/>
+        <w:jc w:val="center"/>
+        <w:rPr/>
+      </w:pPr>
+      <w:r>
+        <w:rPr/>
+        <w:t>“</w:t>
+      </w:r>
+      <w:r>
+        <w:rPr/>
+        <w:t>select company_name, contact_name from customers where city = 'Buenos Aires';”</w:t>
+      </w:r>
+    </w:p>
+    <w:p>
+      <w:pPr>
+        <w:pStyle w:val="LOnormal"/>
+        <w:rPr/>
+      </w:pPr>
+      <w:r>
+        <w:rPr/>
+      </w:r>
+    </w:p>
+    <w:p>
+      <w:pPr>
+        <w:pStyle w:val="LOnormal"/>
+        <w:rPr/>
+      </w:pPr>
+      <w:r>
+        <w:rPr/>
+        <w:t>33 Create a report showing the product name, unit price and quantity per unit of all products that are out of stock.</w:t>
+      </w:r>
+    </w:p>
+    <w:p>
+      <w:pPr>
+        <w:pStyle w:val="LOnormal"/>
+        <w:rPr/>
+      </w:pPr>
+      <w:r>
+        <w:rPr/>
+      </w:r>
+    </w:p>
+    <w:p>
+      <w:pPr>
+        <w:pStyle w:val="LOnormal"/>
+        <w:jc w:val="center"/>
+        <w:rPr/>
+      </w:pPr>
+      <w:r>
+        <w:rPr/>
+        <w:t>“</w:t>
+      </w:r>
+      <w:r>
+        <w:rPr/>
+        <w:t>select product_name, unit_price, quantity_per_unit from products where units_in_stock = 0;”</w:t>
+      </w:r>
+    </w:p>
+    <w:p>
+      <w:pPr>
+        <w:pStyle w:val="LOnormal"/>
+        <w:rPr/>
+      </w:pPr>
+      <w:r>
+        <w:rPr/>
+      </w:r>
+    </w:p>
+    <w:p>
+      <w:pPr>
+        <w:pStyle w:val="LOnormal"/>
+        <w:rPr/>
+      </w:pPr>
+      <w:r>
+        <w:rPr/>
+        <w:t xml:space="preserve"> </w:t>
+      </w:r>
+      <w:r>
+        <w:rPr/>
+        <w:t>34 Create a report showing the order date, shipped date, customer id, and freight of all orders placed on May 19, 1997.</w:t>
+      </w:r>
+    </w:p>
+    <w:p>
+      <w:pPr>
+        <w:pStyle w:val="LOnormal"/>
+        <w:jc w:val="center"/>
+        <w:rPr/>
+      </w:pPr>
+      <w:r>
+        <w:rPr/>
+      </w:r>
+    </w:p>
+    <w:p>
+      <w:pPr>
+        <w:pStyle w:val="LOnormal"/>
+        <w:jc w:val="center"/>
+        <w:rPr/>
+      </w:pPr>
+      <w:r>
+        <w:rPr/>
+        <w:t>“</w:t>
+      </w:r>
+      <w:r>
+        <w:rPr/>
+        <w:t>select order_date, shipped_date, customer_id, freight from orders where order_date = '1997-05-17';”</w:t>
+      </w:r>
+    </w:p>
+    <w:p>
+      <w:pPr>
+        <w:pStyle w:val="LOnormal"/>
+        <w:jc w:val="center"/>
+        <w:rPr/>
+      </w:pPr>
+      <w:r>
+        <w:rPr/>
+      </w:r>
+    </w:p>
+    <w:p>
+      <w:pPr>
+        <w:pStyle w:val="LOnormal"/>
+        <w:rPr/>
+      </w:pPr>
+      <w:r>
+        <w:rPr/>
+        <w:t xml:space="preserve"> </w:t>
+      </w:r>
+      <w:r>
+        <w:rPr/>
+        <w:t>35 Create a report showing the first name, last name, and country of all employees not in the United States.</w:t>
+      </w:r>
+    </w:p>
+    <w:p>
+      <w:pPr>
+        <w:pStyle w:val="LOnormal"/>
+        <w:rPr/>
+      </w:pPr>
+      <w:r>
+        <w:rPr/>
+      </w:r>
+    </w:p>
+    <w:p>
+      <w:pPr>
+        <w:pStyle w:val="LOnormal"/>
+        <w:jc w:val="center"/>
+        <w:rPr/>
+      </w:pPr>
+      <w:r>
+        <w:rPr/>
+        <w:t>“</w:t>
+      </w:r>
+      <w:r>
+        <w:rPr/>
+        <w:t>select first_name, last_name, country from employees where country &lt;&gt; 'USA';”</w:t>
+      </w:r>
+    </w:p>
+    <w:p>
+      <w:pPr>
+        <w:pStyle w:val="LOnormal"/>
+        <w:rPr/>
+      </w:pPr>
+      <w:r>
+        <w:rPr/>
+      </w:r>
+    </w:p>
+    <w:p>
+      <w:pPr>
+        <w:pStyle w:val="LOnormal"/>
+        <w:rPr/>
+      </w:pPr>
+      <w:r>
+        <w:rPr/>
+        <w:t xml:space="preserve"> </w:t>
+      </w:r>
+      <w:r>
+        <w:rPr/>
+        <w:t>36 Create a report that shows the city, company name, and contact name of all customers who are in cities that begin with "A" or "B."</w:t>
+      </w:r>
+    </w:p>
+    <w:p>
+      <w:pPr>
+        <w:pStyle w:val="LOnormal"/>
+        <w:rPr/>
+      </w:pPr>
+      <w:r>
+        <w:rPr/>
+      </w:r>
+    </w:p>
+    <w:p>
+      <w:pPr>
+        <w:pStyle w:val="LOnormal"/>
+        <w:jc w:val="center"/>
+        <w:rPr/>
+      </w:pPr>
+      <w:r>
+        <w:rPr/>
+        <w:t>“</w:t>
+      </w:r>
+      <w:r>
+        <w:rPr/>
+        <w:t xml:space="preserve">select city, company_name, contact_name from customers where city like 'A%' or city like </w:t>
+      </w:r>
+      <w:r>
+        <w:rPr/>
+        <w:t>'B%';”</w:t>
+      </w:r>
+    </w:p>
+    <w:p>
+      <w:pPr>
+        <w:pStyle w:val="LOnormal"/>
+        <w:rPr/>
+      </w:pPr>
+      <w:r>
+        <w:rPr/>
+      </w:r>
+    </w:p>
+    <w:p>
+      <w:pPr>
+        <w:pStyle w:val="LOnormal"/>
+        <w:rPr/>
+      </w:pPr>
+      <w:r>
+        <w:rPr/>
+        <w:t xml:space="preserve"> </w:t>
+      </w:r>
+      <w:r>
+        <w:rPr/>
+        <w:t>37 Create a report that shows all orders that have a freight cost of more than $500.00.</w:t>
+      </w:r>
+    </w:p>
+    <w:p>
+      <w:pPr>
+        <w:pStyle w:val="LOnormal"/>
+        <w:rPr/>
+      </w:pPr>
+      <w:r>
+        <w:rPr/>
+      </w:r>
+    </w:p>
+    <w:p>
+      <w:pPr>
+        <w:pStyle w:val="LOnormal"/>
+        <w:jc w:val="center"/>
+        <w:rPr/>
+      </w:pPr>
+      <w:r>
+        <w:rPr/>
+        <w:t>“</w:t>
+      </w:r>
+      <w:r>
+        <w:rPr/>
+        <w:t>select * from orders where freight &gt; 500;</w:t>
+      </w:r>
+      <w:r>
+        <w:rPr/>
+        <w:t>”</w:t>
+      </w:r>
+    </w:p>
+    <w:p>
+      <w:pPr>
+        <w:pStyle w:val="LOnormal"/>
+        <w:rPr/>
+      </w:pPr>
+      <w:r>
+        <w:rPr/>
+      </w:r>
+    </w:p>
+    <w:p>
+      <w:pPr>
+        <w:pStyle w:val="LOnormal"/>
+        <w:rPr/>
+      </w:pPr>
+      <w:r>
+        <w:rPr/>
+        <w:t xml:space="preserve"> </w:t>
+      </w:r>
+      <w:r>
+        <w:rPr/>
+        <w:t>38 Create a report that shows the product name, units in stock, units on order, and reorder level of all</w:t>
+      </w:r>
+    </w:p>
+    <w:p>
+      <w:pPr>
+        <w:pStyle w:val="LOnormal"/>
+        <w:rPr/>
+      </w:pPr>
+      <w:r>
+        <w:rPr/>
+        <w:t>products that are up for reorder.</w:t>
+      </w:r>
+    </w:p>
+    <w:p>
+      <w:pPr>
+        <w:pStyle w:val="LOnormal"/>
+        <w:rPr/>
+      </w:pPr>
+      <w:r>
+        <w:rPr/>
+      </w:r>
+    </w:p>
+    <w:p>
+      <w:pPr>
+        <w:pStyle w:val="LOnormal"/>
+        <w:jc w:val="center"/>
+        <w:rPr/>
+      </w:pPr>
+      <w:r>
+        <w:rPr/>
+        <w:t>“</w:t>
+      </w:r>
+      <w:r>
+        <w:rPr/>
+        <w:t>select product_name, units_in_stock, units_on_order, reorder_level from products where re</w:t>
+      </w:r>
+      <w:r>
+        <w:rPr/>
+        <w:t>order_level &gt; 0;”</w:t>
+      </w:r>
+    </w:p>
+    <w:p>
+      <w:pPr>
+        <w:pStyle w:val="LOnormal"/>
+        <w:rPr/>
+      </w:pPr>
+      <w:r>
+        <w:rPr/>
+      </w:r>
+    </w:p>
+    <w:p>
+      <w:pPr>
+        <w:pStyle w:val="LOnormal"/>
+        <w:rPr/>
+      </w:pPr>
+      <w:r>
+        <w:rPr/>
+        <w:t xml:space="preserve"> </w:t>
+      </w:r>
+      <w:r>
+        <w:rPr/>
+        <w:t>39 Create a report that shows the company name, contact name and fax number of all customers that have a fax number.</w:t>
+      </w:r>
+    </w:p>
+    <w:p>
+      <w:pPr>
+        <w:pStyle w:val="LOnormal"/>
+        <w:rPr/>
+      </w:pPr>
+      <w:r>
+        <w:rPr/>
+      </w:r>
+    </w:p>
+    <w:p>
+      <w:pPr>
+        <w:pStyle w:val="LOnormal"/>
+        <w:jc w:val="center"/>
+        <w:rPr/>
+      </w:pPr>
+      <w:r>
+        <w:rPr/>
+        <w:t>“</w:t>
+      </w:r>
+      <w:r>
+        <w:rPr/>
+        <w:t>select company_name, contact_name, fax from customers where fax is not NULL;”</w:t>
+      </w:r>
+    </w:p>
+    <w:p>
+      <w:pPr>
+        <w:pStyle w:val="LOnormal"/>
+        <w:rPr/>
+      </w:pPr>
+      <w:r>
+        <w:rPr/>
+      </w:r>
+    </w:p>
+    <w:p>
+      <w:pPr>
+        <w:pStyle w:val="LOnormal"/>
+        <w:rPr/>
+      </w:pPr>
+      <w:r>
+        <w:rPr/>
+        <w:t xml:space="preserve"> </w:t>
+      </w:r>
+      <w:r>
+        <w:rPr/>
+        <w:t>40 Create a report that shows the first and last name of all employees who do not report to anybody.</w:t>
+      </w:r>
+    </w:p>
+    <w:p>
+      <w:pPr>
+        <w:pStyle w:val="LOnormal"/>
+        <w:rPr/>
+      </w:pPr>
+      <w:r>
+        <w:rPr/>
+      </w:r>
+    </w:p>
+    <w:p>
+      <w:pPr>
+        <w:pStyle w:val="LOnormal"/>
+        <w:jc w:val="center"/>
+        <w:rPr/>
+      </w:pPr>
+      <w:r>
+        <w:rPr/>
+        <w:t>“</w:t>
+      </w:r>
+      <w:r>
+        <w:rPr/>
+        <w:t>select first_name, last_name from employees where reports_to is null;”</w:t>
+      </w:r>
+    </w:p>
+    <w:p>
+      <w:pPr>
+        <w:pStyle w:val="LOnormal"/>
+        <w:rPr/>
+      </w:pPr>
+      <w:r>
+        <w:rPr/>
+      </w:r>
+    </w:p>
+    <w:p>
+      <w:pPr>
+        <w:pStyle w:val="LOnormal"/>
+        <w:rPr/>
+      </w:pPr>
+      <w:r>
+        <w:rPr/>
+        <w:t xml:space="preserve"> </w:t>
+      </w:r>
+      <w:r>
+        <w:rPr/>
+        <w:t>41 Create a report that shows the company name, contact name and fax number of all customers that have a fax number, Sort by company name.</w:t>
+      </w:r>
+    </w:p>
+    <w:p>
+      <w:pPr>
+        <w:pStyle w:val="LOnormal"/>
+        <w:jc w:val="center"/>
+        <w:rPr/>
+      </w:pPr>
+      <w:r>
+        <w:rPr/>
+      </w:r>
+    </w:p>
+    <w:p>
+      <w:pPr>
+        <w:pStyle w:val="LOnormal"/>
+        <w:jc w:val="center"/>
+        <w:rPr/>
+      </w:pPr>
+      <w:r>
+        <w:rPr/>
+      </w:r>
+    </w:p>
+    <w:p>
+      <w:pPr>
+        <w:pStyle w:val="LOnormal"/>
+        <w:jc w:val="center"/>
+        <w:rPr/>
+      </w:pPr>
+      <w:r>
+        <w:rPr/>
+      </w:r>
+    </w:p>
+    <w:p>
+      <w:pPr>
+        <w:pStyle w:val="LOnormal"/>
+        <w:jc w:val="center"/>
+        <w:rPr/>
+      </w:pPr>
+      <w:r>
+        <w:rPr/>
+        <w:t>“</w:t>
+      </w:r>
+      <w:r>
+        <w:rPr/>
+        <w:t>select company_name, contact_name, fax from customers where fax is not null order by company_name;”</w:t>
+      </w:r>
+    </w:p>
+    <w:p>
+      <w:pPr>
+        <w:pStyle w:val="LOnormal"/>
+        <w:rPr/>
+      </w:pPr>
+      <w:r>
+        <w:rPr/>
+      </w:r>
+    </w:p>
+    <w:p>
+      <w:pPr>
+        <w:pStyle w:val="LOnormal"/>
+        <w:rPr/>
+      </w:pPr>
+      <w:r>
+        <w:rPr/>
+        <w:t xml:space="preserve"> </w:t>
+      </w:r>
+      <w:r>
+        <w:rPr/>
+        <w:t>42 Create a report that shows the city, company name, and contact name of all customers who are in cities that begin with "A" or "B." Sort by contact name in descending order.</w:t>
+      </w:r>
+    </w:p>
+    <w:p>
+      <w:pPr>
+        <w:pStyle w:val="LOnormal"/>
+        <w:rPr/>
+      </w:pPr>
+      <w:r>
+        <w:rPr/>
+      </w:r>
+    </w:p>
+    <w:p>
+      <w:pPr>
+        <w:pStyle w:val="LOnormal"/>
+        <w:jc w:val="center"/>
+        <w:rPr/>
+      </w:pPr>
+      <w:r>
+        <w:rPr/>
+        <w:t>“</w:t>
+      </w:r>
+      <w:r>
+        <w:rPr/>
         <w:t>s</w:t>
       </w:r>
       <w:r>
         <w:rPr/>
-        <w:t>elect customers.phone as customer_Phones, suppliers.phone as supplier_phones, shippers.phone as shipper_phones from customers, suppliers, shippers;”</w:t>
+        <w:t>elect city, company_name, contact_name from customers where city like 'A%' or city like  'B%' order by contact_name desc;”</w:t>
+      </w:r>
+    </w:p>
+    <w:p>
+      <w:pPr>
+        <w:pStyle w:val="LOnormal"/>
+        <w:rPr/>
+      </w:pPr>
+      <w:r>
+        <w:rPr/>
+      </w:r>
+    </w:p>
+    <w:p>
+      <w:pPr>
+        <w:pStyle w:val="LOnormal"/>
+        <w:rPr/>
+      </w:pPr>
+      <w:r>
+        <w:rPr/>
+        <w:t xml:space="preserve"> </w:t>
+      </w:r>
+      <w:r>
+        <w:rPr/>
+        <w:t>43 Create a report that shows the first and last names and birth date of all employees born in the 1950s</w:t>
+      </w:r>
+    </w:p>
+    <w:p>
+      <w:pPr>
+        <w:pStyle w:val="LOnormal"/>
+        <w:rPr/>
+      </w:pPr>
+      <w:r>
+        <w:rPr/>
       </w:r>
     </w:p>
     <w:p>
@@ -795,909 +2268,11 @@
       </w:pPr>
       <w:r>
         <w:rPr/>
-      </w:r>
-    </w:p>
-    <w:p>
-      <w:pPr>
-        <w:pStyle w:val="LOnormal"/>
-        <w:rPr/>
-      </w:pPr>
-      <w:r>
-        <w:rPr/>
-        <w:t xml:space="preserve"> </w:t>
-      </w:r>
-      <w:r>
-        <w:rPr/>
-        <w:t>13 Create a report showing the contact name and phone numbers for all employees,customers, and suppliers.</w:t>
-      </w:r>
-    </w:p>
-    <w:p>
-      <w:pPr>
-        <w:pStyle w:val="LOnormal"/>
-        <w:rPr/>
-      </w:pPr>
-      <w:r>
-        <w:rPr/>
-      </w:r>
-    </w:p>
-    <w:p>
-      <w:pPr>
-        <w:pStyle w:val="LOnormal"/>
-        <w:rPr/>
-      </w:pPr>
-      <w:r>
-        <w:rPr/>
-        <w:t>“</w:t>
-      </w:r>
-      <w:r>
-        <w:rPr/>
-        <w:t>select employees.home_phone as employee_phone, employees.last_name as employee_name, customers.company_name as customer_name, customers.phone as customer_phone, suppliers.company_name as supplier_name, suppliers.phone as supplier_phone from employees, customers, suppliers;”</w:t>
-      </w:r>
-    </w:p>
-    <w:p>
-      <w:pPr>
-        <w:pStyle w:val="LOnormal"/>
-        <w:rPr/>
-      </w:pPr>
-      <w:r>
-        <w:rPr/>
-      </w:r>
-    </w:p>
-    <w:p>
-      <w:pPr>
-        <w:pStyle w:val="LOnormal"/>
-        <w:rPr/>
-      </w:pPr>
-      <w:r>
-        <w:rPr/>
-      </w:r>
-    </w:p>
-    <w:p>
-      <w:pPr>
-        <w:pStyle w:val="LOnormal"/>
-        <w:rPr/>
-      </w:pPr>
-      <w:r>
-        <w:rPr/>
-      </w:r>
-    </w:p>
-    <w:p>
-      <w:pPr>
-        <w:pStyle w:val="LOnormal"/>
-        <w:rPr/>
-      </w:pPr>
-      <w:r>
-        <w:rPr/>
-      </w:r>
-    </w:p>
-    <w:p>
-      <w:pPr>
-        <w:pStyle w:val="LOnormal"/>
-        <w:rPr/>
-      </w:pPr>
-      <w:r>
-        <w:rPr/>
-        <w:t xml:space="preserve"> </w:t>
-      </w:r>
-      <w:r>
-        <w:rPr/>
-        <w:t>14 Fetch all the orders for a given customers phone number 030 0074321.</w:t>
-      </w:r>
-    </w:p>
-    <w:p>
-      <w:pPr>
-        <w:pStyle w:val="LOnormal"/>
-        <w:rPr/>
-      </w:pPr>
-      <w:r>
-        <w:rPr/>
-      </w:r>
-    </w:p>
-    <w:p>
-      <w:pPr>
-        <w:pStyle w:val="LOnormal"/>
-        <w:rPr/>
-      </w:pPr>
-      <w:r>
-        <w:rPr/>
-        <w:t>“</w:t>
-      </w:r>
-      <w:r>
-        <w:rPr/>
-        <w:t>select orders from orders inner join customers on orders.customer_id = customers.customer_id where customers.phone = '030 0074321';”</w:t>
-      </w:r>
-    </w:p>
-    <w:p>
-      <w:pPr>
-        <w:pStyle w:val="LOnormal"/>
-        <w:rPr/>
-      </w:pPr>
-      <w:r>
-        <w:rPr/>
-      </w:r>
-    </w:p>
-    <w:p>
-      <w:pPr>
-        <w:pStyle w:val="LOnormal"/>
-        <w:rPr/>
-      </w:pPr>
-      <w:r>
-        <w:rPr/>
-        <w:t xml:space="preserve"> </w:t>
-      </w:r>
-      <w:r>
-        <w:rPr/>
-        <w:t>15 Fetch all the products which are available under Category Seafood.</w:t>
-      </w:r>
-    </w:p>
-    <w:p>
-      <w:pPr>
-        <w:pStyle w:val="LOnormal"/>
-        <w:rPr/>
-      </w:pPr>
-      <w:r>
-        <w:rPr/>
-      </w:r>
-    </w:p>
-    <w:p>
-      <w:pPr>
-        <w:pStyle w:val="LOnormal"/>
-        <w:rPr/>
-      </w:pPr>
-      <w:r>
-        <w:rPr/>
-        <w:t>“</w:t>
-      </w:r>
-      <w:r>
-        <w:rPr/>
-        <w:t>select products, categories.category_name from products inner join categories on products.category_id = categories.category_id where categories.category_name = 'Seafood';”</w:t>
-      </w:r>
-    </w:p>
-    <w:p>
-      <w:pPr>
-        <w:pStyle w:val="LOnormal"/>
-        <w:rPr/>
-      </w:pPr>
-      <w:r>
-        <w:rPr/>
-      </w:r>
-    </w:p>
-    <w:p>
-      <w:pPr>
-        <w:pStyle w:val="LOnormal"/>
-        <w:rPr/>
-      </w:pPr>
-      <w:r>
-        <w:rPr/>
-        <w:t xml:space="preserve"> </w:t>
-      </w:r>
-      <w:r>
-        <w:rPr/>
-        <w:t>16 Fetch all the products which are supplied by a company called Pavlova, Ltd.</w:t>
-      </w:r>
-    </w:p>
-    <w:p>
-      <w:pPr>
-        <w:pStyle w:val="LOnormal"/>
-        <w:rPr/>
-      </w:pPr>
-      <w:r>
-        <w:rPr/>
-      </w:r>
-    </w:p>
-    <w:p>
-      <w:pPr>
-        <w:pStyle w:val="LOnormal"/>
-        <w:rPr/>
-      </w:pPr>
-      <w:r>
-        <w:rPr/>
-        <w:t>“</w:t>
-      </w:r>
-      <w:r>
-        <w:rPr/>
-        <w:t>select products, suppliers.company_name from products inner join suppliers on products.supplier_id = suppliers.supplier_id where suppliers.company_name = 'Pavlova, Ltd.';”</w:t>
-      </w:r>
-    </w:p>
-    <w:p>
-      <w:pPr>
-        <w:pStyle w:val="LOnormal"/>
-        <w:rPr/>
-      </w:pPr>
-      <w:r>
-        <w:rPr/>
-      </w:r>
-    </w:p>
-    <w:p>
-      <w:pPr>
-        <w:pStyle w:val="LOnormal"/>
-        <w:rPr/>
-      </w:pPr>
-      <w:r>
-        <w:rPr/>
-        <w:t xml:space="preserve"> </w:t>
-      </w:r>
-      <w:r>
-        <w:rPr/>
-        <w:t>17 All orders placed by the customers belong to London city.</w:t>
-      </w:r>
-    </w:p>
-    <w:p>
-      <w:pPr>
-        <w:pStyle w:val="LOnormal"/>
-        <w:rPr/>
-      </w:pPr>
-      <w:r>
-        <w:rPr/>
-      </w:r>
-    </w:p>
-    <w:p>
-      <w:pPr>
-        <w:pStyle w:val="LOnormal"/>
-        <w:rPr/>
-      </w:pPr>
-      <w:r>
-        <w:rPr/>
-        <w:t>“</w:t>
-      </w:r>
-      <w:r>
-        <w:rPr/>
-        <w:t>s</w:t>
-      </w:r>
-      <w:r>
-        <w:rPr/>
-        <w:t xml:space="preserve">elect orders, customers.city from orders inner join customers on orders.customer_id = customers.customer_id where customers.city = 'London';” </w:t>
-      </w:r>
-    </w:p>
-    <w:p>
-      <w:pPr>
-        <w:pStyle w:val="LOnormal"/>
-        <w:rPr/>
-      </w:pPr>
-      <w:r>
-        <w:rPr/>
-      </w:r>
-    </w:p>
-    <w:p>
-      <w:pPr>
-        <w:pStyle w:val="LOnormal"/>
-        <w:rPr/>
-      </w:pPr>
-      <w:r>
-        <w:rPr/>
-        <w:t>18 All orders placed by the customers not belong to London city.</w:t>
-      </w:r>
-    </w:p>
-    <w:p>
-      <w:pPr>
-        <w:pStyle w:val="LOnormal"/>
-        <w:rPr/>
-      </w:pPr>
-      <w:r>
-        <w:rPr/>
-      </w:r>
-    </w:p>
-    <w:p>
-      <w:pPr>
-        <w:pStyle w:val="LOnormal"/>
-        <w:rPr/>
-      </w:pPr>
-      <w:r>
-        <w:rPr/>
-        <w:t>“</w:t>
-      </w:r>
-      <w:r>
-        <w:rPr/>
-        <w:t>s</w:t>
-      </w:r>
-      <w:r>
-        <w:rPr/>
-        <w:t xml:space="preserve">elect orders, customers.city from orders inner join customers on orders.customer_id = customers.customer_id where customers.city &lt;&gt; 'London';” </w:t>
-      </w:r>
-    </w:p>
-    <w:p>
-      <w:pPr>
-        <w:pStyle w:val="LOnormal"/>
-        <w:rPr/>
-      </w:pPr>
-      <w:r>
-        <w:rPr/>
-      </w:r>
-    </w:p>
-    <w:p>
-      <w:pPr>
-        <w:pStyle w:val="LOnormal"/>
-        <w:rPr/>
-      </w:pPr>
-      <w:r>
-        <w:rPr/>
-        <w:t xml:space="preserve"> </w:t>
-      </w:r>
-      <w:r>
-        <w:rPr/>
-        <w:t>20 Find the name of the company that placed order 10290.</w:t>
-      </w:r>
-    </w:p>
-    <w:p>
-      <w:pPr>
-        <w:pStyle w:val="LOnormal"/>
-        <w:rPr/>
-      </w:pPr>
-      <w:r>
-        <w:rPr/>
-      </w:r>
-    </w:p>
-    <w:p>
-      <w:pPr>
-        <w:pStyle w:val="LOnormal"/>
-        <w:rPr/>
-      </w:pPr>
-      <w:r>
-        <w:rPr/>
-        <w:t>“</w:t>
-      </w:r>
-      <w:r>
-        <w:rPr/>
-        <w:t>select customers.company_name from orders inner join customers on orders.customer_id = customers.customer_id where orders.order_id = '10290';”</w:t>
-      </w:r>
-    </w:p>
-    <w:p>
-      <w:pPr>
-        <w:pStyle w:val="LOnormal"/>
-        <w:rPr/>
-      </w:pPr>
-      <w:r>
-        <w:rPr/>
-      </w:r>
-    </w:p>
-    <w:p>
-      <w:pPr>
-        <w:pStyle w:val="LOnormal"/>
-        <w:rPr/>
-      </w:pPr>
-      <w:r>
-        <w:rPr/>
-        <w:t xml:space="preserve"> </w:t>
-      </w:r>
-      <w:r>
-        <w:rPr/>
-        <w:t>21 Find the Companies that placed orders in 1997</w:t>
-      </w:r>
-    </w:p>
-    <w:p>
-      <w:pPr>
-        <w:pStyle w:val="LOnormal"/>
-        <w:rPr/>
-      </w:pPr>
-      <w:r>
-        <w:rPr/>
-      </w:r>
-    </w:p>
-    <w:p>
-      <w:pPr>
-        <w:pStyle w:val="LOnormal"/>
-        <w:rPr/>
-      </w:pPr>
-      <w:r>
-        <w:rPr/>
-        <w:t>“</w:t>
-      </w:r>
-      <w:r>
-        <w:rPr/>
-        <w:t>select customers.company_name, orders.order_date from orders inner join customers on orders.customer_id = customers.customer_id where orders.order_date between '1997-01-01' and '1997-12-31';”</w:t>
-      </w:r>
-    </w:p>
-    <w:p>
-      <w:pPr>
-        <w:pStyle w:val="LOnormal"/>
-        <w:rPr/>
-      </w:pPr>
-      <w:r>
-        <w:rPr/>
-      </w:r>
-    </w:p>
-    <w:p>
-      <w:pPr>
-        <w:pStyle w:val="LOnormal"/>
-        <w:rPr/>
-      </w:pPr>
-      <w:r>
-        <w:rPr/>
-        <w:t xml:space="preserve"> </w:t>
-      </w:r>
-      <w:r>
-        <w:rPr/>
-        <w:t>22 Get the product name , count of orders processed</w:t>
-      </w:r>
-    </w:p>
-    <w:p>
-      <w:pPr>
-        <w:pStyle w:val="LOnormal"/>
-        <w:rPr/>
-      </w:pPr>
-      <w:r>
-        <w:rPr/>
-      </w:r>
-    </w:p>
-    <w:p>
-      <w:pPr>
-        <w:pStyle w:val="LOnormal"/>
-        <w:rPr/>
-      </w:pPr>
-      <w:r>
-        <w:rPr/>
-      </w:r>
-    </w:p>
-    <w:p>
-      <w:pPr>
-        <w:pStyle w:val="LOnormal"/>
-        <w:rPr/>
-      </w:pPr>
-      <w:r>
-        <w:rPr/>
-      </w:r>
-    </w:p>
-    <w:p>
-      <w:pPr>
-        <w:pStyle w:val="LOnormal"/>
-        <w:rPr/>
-      </w:pPr>
-      <w:r>
-        <w:rPr/>
-        <w:t xml:space="preserve"> </w:t>
-      </w:r>
-      <w:r>
-        <w:rPr/>
-        <w:t>23 Get the top 3 products which has more orders</w:t>
-      </w:r>
-    </w:p>
-    <w:p>
-      <w:pPr>
-        <w:pStyle w:val="LOnormal"/>
-        <w:rPr/>
-      </w:pPr>
-      <w:r>
-        <w:rPr/>
-      </w:r>
-    </w:p>
-    <w:p>
-      <w:pPr>
-        <w:pStyle w:val="LOnormal"/>
-        <w:rPr/>
-      </w:pPr>
-      <w:r>
-        <w:rPr/>
-        <w:t xml:space="preserve"> </w:t>
-      </w:r>
-      <w:r>
-        <w:rPr/>
-        <w:t>24 Get the list of employees who processed the order chai</w:t>
-      </w:r>
-    </w:p>
-    <w:p>
-      <w:pPr>
-        <w:pStyle w:val="LOnormal"/>
-        <w:rPr/>
-      </w:pPr>
-      <w:r>
-        <w:rPr/>
-      </w:r>
-    </w:p>
-    <w:p>
-      <w:pPr>
-        <w:pStyle w:val="LOnormal"/>
-        <w:rPr/>
-      </w:pPr>
-      <w:r>
-        <w:rPr/>
-        <w:t xml:space="preserve"> </w:t>
-      </w:r>
-      <w:r>
-        <w:rPr/>
-        <w:t>25 Get the shipper company who processed the order categories Seafood.</w:t>
-      </w:r>
-    </w:p>
-    <w:p>
-      <w:pPr>
-        <w:pStyle w:val="LOnormal"/>
-        <w:rPr/>
-      </w:pPr>
-      <w:r>
-        <w:rPr/>
-      </w:r>
-    </w:p>
-    <w:p>
-      <w:pPr>
-        <w:pStyle w:val="LOnormal"/>
-        <w:rPr/>
-      </w:pPr>
-      <w:r>
-        <w:rPr/>
-        <w:t xml:space="preserve"> </w:t>
-      </w:r>
-      <w:r>
-        <w:rPr/>
-        <w:t>26 Get category name , count of orders processed by the USA employees</w:t>
-      </w:r>
-    </w:p>
-    <w:p>
-      <w:pPr>
-        <w:pStyle w:val="LOnormal"/>
-        <w:rPr/>
-      </w:pPr>
-      <w:r>
-        <w:rPr/>
-      </w:r>
-    </w:p>
-    <w:p>
-      <w:pPr>
-        <w:pStyle w:val="LOnormal"/>
-        <w:rPr/>
-      </w:pPr>
-      <w:r>
-        <w:rPr/>
-        <w:t xml:space="preserve"> </w:t>
-      </w:r>
-      <w:r>
-        <w:rPr/>
-        <w:t>27 Select CategoryName and Description from the Categories table sorted by CategoryName.</w:t>
-      </w:r>
-    </w:p>
-    <w:p>
-      <w:pPr>
-        <w:pStyle w:val="LOnormal"/>
-        <w:rPr/>
-      </w:pPr>
-      <w:r>
-        <w:rPr/>
-      </w:r>
-    </w:p>
-    <w:p>
-      <w:pPr>
-        <w:pStyle w:val="LOnormal"/>
-        <w:rPr/>
-      </w:pPr>
-      <w:r>
-        <w:rPr/>
-        <w:t xml:space="preserve"> </w:t>
-      </w:r>
-      <w:r>
-        <w:rPr/>
-        <w:t>28 Select ContactName, CompanyName, ContactTitle, and Phone from the Customers table sorted byPhone.</w:t>
-      </w:r>
-    </w:p>
-    <w:p>
-      <w:pPr>
-        <w:pStyle w:val="LOnormal"/>
-        <w:rPr/>
-      </w:pPr>
-      <w:r>
-        <w:rPr/>
-      </w:r>
-    </w:p>
-    <w:p>
-      <w:pPr>
-        <w:pStyle w:val="LOnormal"/>
-        <w:rPr/>
-      </w:pPr>
-      <w:r>
-        <w:rPr/>
-        <w:t xml:space="preserve"> </w:t>
-      </w:r>
-      <w:r>
-        <w:rPr/>
-        <w:t>29 Create a report showing employees' first and last names and hire dates sorted from newest to oldest employee.</w:t>
-      </w:r>
-    </w:p>
-    <w:p>
-      <w:pPr>
-        <w:pStyle w:val="LOnormal"/>
-        <w:rPr/>
-      </w:pPr>
-      <w:r>
-        <w:rPr/>
-      </w:r>
-    </w:p>
-    <w:p>
-      <w:pPr>
-        <w:pStyle w:val="LOnormal"/>
-        <w:rPr/>
-      </w:pPr>
-      <w:r>
-        <w:rPr/>
-        <w:t>30 Create a report showing Northwind's orders sorted by Freight from most expensive to cheapest. Show OrderID, OrderDate, ShippedDate, CustomerID, and Freight.</w:t>
-      </w:r>
-    </w:p>
-    <w:p>
-      <w:pPr>
-        <w:pStyle w:val="LOnormal"/>
-        <w:rPr/>
-      </w:pPr>
-      <w:r>
-        <w:rPr/>
-      </w:r>
-    </w:p>
-    <w:p>
-      <w:pPr>
-        <w:pStyle w:val="LOnormal"/>
-        <w:rPr/>
-      </w:pPr>
-      <w:r>
-        <w:rPr/>
-        <w:t>31 Select CompanyName, Fax, Phone, HomePage and Country from the Suppliers table sorted by Country in descending order and then by CompanyName in ascending order</w:t>
-      </w:r>
-    </w:p>
-    <w:p>
-      <w:pPr>
-        <w:pStyle w:val="LOnormal"/>
-        <w:rPr/>
-      </w:pPr>
-      <w:r>
-        <w:rPr/>
-      </w:r>
-    </w:p>
-    <w:p>
-      <w:pPr>
-        <w:pStyle w:val="LOnormal"/>
-        <w:rPr/>
-      </w:pPr>
-      <w:r>
-        <w:rPr/>
-        <w:t xml:space="preserve"> </w:t>
-      </w:r>
-      <w:r>
-        <w:rPr/>
-        <w:t>32 Create a report showing all the company names and contact names of Northwind's customers in Buenos Aires.</w:t>
-      </w:r>
-    </w:p>
-    <w:p>
-      <w:pPr>
-        <w:pStyle w:val="LOnormal"/>
-        <w:rPr/>
-      </w:pPr>
-      <w:r>
-        <w:rPr/>
-      </w:r>
-    </w:p>
-    <w:p>
-      <w:pPr>
-        <w:pStyle w:val="LOnormal"/>
-        <w:rPr/>
-      </w:pPr>
-      <w:r>
-        <w:rPr/>
-        <w:t>33 Create a report showing the product name, unit price and quantity per unit of all products that are out of stock.</w:t>
-      </w:r>
-    </w:p>
-    <w:p>
-      <w:pPr>
-        <w:pStyle w:val="LOnormal"/>
-        <w:rPr/>
-      </w:pPr>
-      <w:r>
-        <w:rPr/>
-      </w:r>
-    </w:p>
-    <w:p>
-      <w:pPr>
-        <w:pStyle w:val="LOnormal"/>
-        <w:rPr/>
-      </w:pPr>
-      <w:r>
-        <w:rPr/>
-        <w:t xml:space="preserve"> </w:t>
-      </w:r>
-      <w:r>
-        <w:rPr/>
-        <w:t>34 Create a report showing the order date, shipped date, customer id, and freight of all orders placed on May 19, 1997.</w:t>
-      </w:r>
-    </w:p>
-    <w:p>
-      <w:pPr>
-        <w:pStyle w:val="LOnormal"/>
-        <w:rPr/>
-      </w:pPr>
-      <w:r>
-        <w:rPr/>
-      </w:r>
-    </w:p>
-    <w:p>
-      <w:pPr>
-        <w:pStyle w:val="LOnormal"/>
-        <w:rPr/>
-      </w:pPr>
-      <w:r>
-        <w:rPr/>
-        <w:t xml:space="preserve"> </w:t>
-      </w:r>
-      <w:r>
-        <w:rPr/>
-        <w:t>35 Create a report showing the first name, last name, and country of all employees not in the United States.</w:t>
-      </w:r>
-    </w:p>
-    <w:p>
-      <w:pPr>
-        <w:pStyle w:val="LOnormal"/>
-        <w:rPr/>
-      </w:pPr>
-      <w:r>
-        <w:rPr/>
-      </w:r>
-    </w:p>
-    <w:p>
-      <w:pPr>
-        <w:pStyle w:val="LOnormal"/>
-        <w:rPr/>
-      </w:pPr>
-      <w:r>
-        <w:rPr/>
-        <w:t xml:space="preserve"> </w:t>
-      </w:r>
-      <w:r>
-        <w:rPr/>
-        <w:t>36 Create a report that shows the city, company name, and contact name of all customers who are in cities that begin with "A" or "B."</w:t>
-      </w:r>
-    </w:p>
-    <w:p>
-      <w:pPr>
-        <w:pStyle w:val="LOnormal"/>
-        <w:rPr/>
-      </w:pPr>
-      <w:r>
-        <w:rPr/>
-      </w:r>
-    </w:p>
-    <w:p>
-      <w:pPr>
-        <w:pStyle w:val="LOnormal"/>
-        <w:rPr/>
-      </w:pPr>
-      <w:r>
-        <w:rPr/>
-        <w:t xml:space="preserve"> </w:t>
-      </w:r>
-      <w:r>
-        <w:rPr/>
-        <w:t>37 Create a report that shows all orders that have a freight cost of more than $500.00.</w:t>
-      </w:r>
-    </w:p>
-    <w:p>
-      <w:pPr>
-        <w:pStyle w:val="LOnormal"/>
-        <w:rPr/>
-      </w:pPr>
-      <w:r>
-        <w:rPr/>
-      </w:r>
-    </w:p>
-    <w:p>
-      <w:pPr>
-        <w:pStyle w:val="LOnormal"/>
-        <w:rPr/>
-      </w:pPr>
-      <w:r>
-        <w:rPr/>
-        <w:t xml:space="preserve"> </w:t>
-      </w:r>
-      <w:r>
-        <w:rPr/>
-        <w:t>38 Create a report that shows the product name, units in stock, units on order, and reorder level of all</w:t>
-      </w:r>
-    </w:p>
-    <w:p>
-      <w:pPr>
-        <w:pStyle w:val="LOnormal"/>
-        <w:rPr/>
-      </w:pPr>
-      <w:r>
-        <w:rPr/>
-        <w:t>products that are up for reorder.</w:t>
-      </w:r>
-    </w:p>
-    <w:p>
-      <w:pPr>
-        <w:pStyle w:val="LOnormal"/>
-        <w:rPr/>
-      </w:pPr>
-      <w:r>
-        <w:rPr/>
-      </w:r>
-    </w:p>
-    <w:p>
-      <w:pPr>
-        <w:pStyle w:val="LOnormal"/>
-        <w:rPr/>
-      </w:pPr>
-      <w:r>
-        <w:rPr/>
-        <w:t xml:space="preserve"> </w:t>
-      </w:r>
-      <w:r>
-        <w:rPr/>
-        <w:t>39 Create a report that shows the company name, contact name and fax number of all customers that have a fax number.</w:t>
-      </w:r>
-    </w:p>
-    <w:p>
-      <w:pPr>
-        <w:pStyle w:val="LOnormal"/>
-        <w:rPr/>
-      </w:pPr>
-      <w:r>
-        <w:rPr/>
-      </w:r>
-    </w:p>
-    <w:p>
-      <w:pPr>
-        <w:pStyle w:val="LOnormal"/>
-        <w:rPr/>
-      </w:pPr>
-      <w:r>
-        <w:rPr/>
-        <w:t xml:space="preserve"> </w:t>
-      </w:r>
-      <w:r>
-        <w:rPr/>
-        <w:t>40 Create a report that shows the first and last name of all employees who do not report to anybody.</w:t>
-      </w:r>
-    </w:p>
-    <w:p>
-      <w:pPr>
-        <w:pStyle w:val="LOnormal"/>
-        <w:rPr/>
-      </w:pPr>
-      <w:r>
-        <w:rPr/>
-        <w:t xml:space="preserve"> </w:t>
-      </w:r>
-      <w:r>
-        <w:rPr/>
-        <w:t>41 Create a report that shows the company name, contact name and fax number of all customers that have a fax number, Sort by company name.</w:t>
-      </w:r>
-    </w:p>
-    <w:p>
-      <w:pPr>
-        <w:pStyle w:val="LOnormal"/>
-        <w:rPr/>
-      </w:pPr>
-      <w:r>
-        <w:rPr/>
-      </w:r>
-    </w:p>
-    <w:p>
-      <w:pPr>
-        <w:pStyle w:val="LOnormal"/>
-        <w:rPr/>
-      </w:pPr>
-      <w:r>
-        <w:rPr/>
-        <w:t xml:space="preserve"> </w:t>
-      </w:r>
-      <w:r>
-        <w:rPr/>
-        <w:t>42 Create a report that shows the city, company name, and contact name of all customers who are in cities that begin with "A" or "B." Sort by contact name in descending order.</w:t>
-      </w:r>
-    </w:p>
-    <w:p>
-      <w:pPr>
-        <w:pStyle w:val="LOnormal"/>
-        <w:rPr/>
-      </w:pPr>
-      <w:r>
-        <w:rPr/>
-      </w:r>
-    </w:p>
-    <w:p>
-      <w:pPr>
-        <w:pStyle w:val="LOnormal"/>
-        <w:rPr/>
-      </w:pPr>
-      <w:r>
-        <w:rPr/>
-        <w:t xml:space="preserve"> </w:t>
-      </w:r>
-      <w:r>
-        <w:rPr/>
-        <w:t>43 Create a report that shows the first and last names and birth date of all employees born in the 1950s</w:t>
+        <w:t>“</w:t>
+      </w:r>
+      <w:r>
+        <w:rPr/>
+        <w:t>select first_name, last_name, birth_date from employees where birth_date between '1950-01-01' and '1950-12-31';”</w:t>
       </w:r>
     </w:p>
     <w:p>
@@ -1735,6 +2310,30 @@
     <w:p>
       <w:pPr>
         <w:pStyle w:val="LOnormal"/>
+        <w:jc w:val="center"/>
+        <w:rPr/>
+      </w:pPr>
+      <w:r>
+        <w:rPr/>
+        <w:t>“</w:t>
+      </w:r>
+      <w:r>
+        <w:rPr/>
+        <w:t>select ship_postal_code, order_id, order_date from orders where ship_postal_code like '02389%';”</w:t>
+      </w:r>
+    </w:p>
+    <w:p>
+      <w:pPr>
+        <w:pStyle w:val="LOnormal"/>
+        <w:rPr/>
+      </w:pPr>
+      <w:r>
+        <w:rPr/>
+      </w:r>
+    </w:p>
+    <w:p>
+      <w:pPr>
+        <w:pStyle w:val="LOnormal"/>
         <w:rPr/>
       </w:pPr>
       <w:r>
@@ -1758,6 +2357,30 @@
     <w:p>
       <w:pPr>
         <w:pStyle w:val="LOnormal"/>
+        <w:jc w:val="center"/>
+        <w:rPr/>
+      </w:pPr>
+      <w:r>
+        <w:rPr/>
+        <w:t>“</w:t>
+      </w:r>
+      <w:r>
+        <w:rPr/>
+        <w:t>select contact_name, contact_title, company_name from customers where contact_title not like '%Sales%';”</w:t>
+      </w:r>
+    </w:p>
+    <w:p>
+      <w:pPr>
+        <w:pStyle w:val="LOnormal"/>
+        <w:rPr/>
+      </w:pPr>
+      <w:r>
+        <w:rPr/>
+      </w:r>
+    </w:p>
+    <w:p>
+      <w:pPr>
+        <w:pStyle w:val="LOnormal"/>
         <w:rPr/>
       </w:pPr>
       <w:r>
@@ -1781,10 +2404,16 @@
     <w:p>
       <w:pPr>
         <w:pStyle w:val="LOnormal"/>
-        <w:rPr/>
-      </w:pPr>
-      <w:r>
-        <w:rPr/>
+        <w:jc w:val="center"/>
+        <w:rPr/>
+      </w:pPr>
+      <w:r>
+        <w:rPr/>
+        <w:t>“</w:t>
+      </w:r>
+      <w:r>
+        <w:rPr/>
+        <w:t>select first_name, last_name, city from employees where region = 'WA' and city &lt;&gt; 'Seattle';”</w:t>
       </w:r>
     </w:p>
     <w:p>
@@ -1852,7 +2481,7 @@
     <w:r>
       <w:rPr/>
       <w:drawing>
-        <wp:anchor behindDoc="1" distT="0" distB="0" distL="0" distR="0" simplePos="0" locked="0" layoutInCell="0" allowOverlap="1" relativeHeight="6">
+        <wp:anchor behindDoc="1" distT="0" distB="0" distL="0" distR="0" simplePos="0" locked="0" layoutInCell="0" allowOverlap="1" relativeHeight="7">
           <wp:simplePos x="0" y="0"/>
           <wp:positionH relativeFrom="column">
             <wp:posOffset>-47625</wp:posOffset>

--- a/SQL/SQL Queries.docx
+++ b/SQL/SQL Queries.docx
@@ -115,25 +115,30 @@
       </w:pPr>
       <w:r>
         <w:rPr/>
-        <w:t>2  Find the number of orders sent by each shipper, sent by each employee</w:t>
-      </w:r>
-    </w:p>
-    <w:p>
-      <w:pPr>
-        <w:pStyle w:val="LOnormal"/>
-        <w:rPr/>
-      </w:pPr>
-      <w:r>
-        <w:rPr/>
-      </w:r>
-    </w:p>
-    <w:p>
-      <w:pPr>
-        <w:pStyle w:val="LOnormal"/>
-        <w:rPr/>
-      </w:pPr>
-      <w:r>
-        <w:rPr/>
+        <w:t>2  Find the number of orders sent by each employee</w:t>
+      </w:r>
+    </w:p>
+    <w:p>
+      <w:pPr>
+        <w:pStyle w:val="LOnormal"/>
+        <w:rPr/>
+      </w:pPr>
+      <w:r>
+        <w:rPr/>
+      </w:r>
+    </w:p>
+    <w:p>
+      <w:pPr>
+        <w:pStyle w:val="LOnormal"/>
+        <w:rPr/>
+      </w:pPr>
+      <w:r>
+        <w:rPr/>
+        <w:t>“</w:t>
+      </w:r>
+      <w:r>
+        <w:rPr/>
+        <w:t>select employee_id, count(*) from orders group by employee_id;”</w:t>
       </w:r>
     </w:p>
     <w:p>
@@ -221,17 +226,7 @@
       </w:r>
       <w:r>
         <w:rPr/>
-        <w:t xml:space="preserve">select count(*), employees.last_name from orders inner join employees on orders.employee_id = employees.employee_id where employees.last_name in ('Davolio',  ‘Fuller’) group by employees.employee_id;     </w:t>
-      </w:r>
-    </w:p>
-    <w:p>
-      <w:pPr>
-        <w:pStyle w:val="LOnormal"/>
-        <w:rPr/>
-      </w:pPr>
-      <w:r>
-        <w:rPr/>
-        <w:t>”</w:t>
+        <w:t>select count(*), employees.last_name from orders inner join employees on orders.employee_id = employees.employee_id where employees.last_name in ('Davolio',  ‘Fuller’) group by employees.employee_id;”</w:t>
       </w:r>
     </w:p>
     <w:p>
@@ -588,49 +583,12 @@
       </w:r>
       <w:r>
         <w:rPr/>
-        <w:t>select * from (</w:t>
-      </w:r>
-    </w:p>
-    <w:p>
-      <w:pPr>
-        <w:pStyle w:val="LOnormal"/>
-        <w:rPr/>
-      </w:pPr>
-      <w:r>
-        <w:rPr/>
-        <w:tab/>
-        <w:t xml:space="preserve">select customers.company_name, orders.customer_id, order_details.order_id, order_details.unit_price * order_details.quantity as total_price from </w:t>
-      </w:r>
-    </w:p>
-    <w:p>
-      <w:pPr>
-        <w:pStyle w:val="LOnormal"/>
-        <w:rPr/>
-      </w:pPr>
-      <w:r>
-        <w:rPr/>
-        <w:tab/>
-        <w:tab/>
-        <w:t xml:space="preserve">orders inner join order_details on orders.order_id = order_details.order_id </w:t>
-      </w:r>
-    </w:p>
-    <w:p>
-      <w:pPr>
-        <w:pStyle w:val="LOnormal"/>
-        <w:rPr/>
-      </w:pPr>
-      <w:r>
-        <w:rPr/>
-        <w:tab/>
-        <w:tab/>
-        <w:t>inner join</w:t>
-      </w:r>
-    </w:p>
-    <w:p>
-      <w:pPr>
-        <w:pStyle w:val="LOnormal"/>
-        <w:rPr/>
-      </w:pPr>
+        <w:t xml:space="preserve">select * from ( select customers.company_name, orders.customer_id, order_details.order_id, order_details.unit_price * order_details.quantity as total_price from orders inner join order_details on orders.order_id = order_details.order_id inner join </w:t>
+      </w:r>
+      <w:r>
+        <w:rPr/>
+        <w:t>cus</w:t>
+      </w:r>
       <w:r>
         <w:rPr/>
         <w:t>tomers on orders.customer_id = customers.customer_id) as newTable where total_price &gt; 10000”</w:t>
@@ -722,6 +680,1552 @@
     <w:p>
       <w:pPr>
         <w:pStyle w:val="LOnormal"/>
+        <w:jc w:val="left"/>
+        <w:rPr/>
+      </w:pPr>
+      <w:r>
+        <w:rPr/>
+      </w:r>
+    </w:p>
+    <w:p>
+      <w:pPr>
+        <w:pStyle w:val="LOnormal"/>
+        <w:jc w:val="left"/>
+        <w:rPr/>
+      </w:pPr>
+      <w:r>
+        <w:rPr/>
+        <w:t>“</w:t>
+      </w:r>
+      <w:r>
+        <w:rPr/>
+        <w:t>select customers.phone as customer_Phones, suppliers.phone as supplier_phones, shippers.phone as shipper_phones from customers, suppliers, shippers;”</w:t>
+      </w:r>
+    </w:p>
+    <w:p>
+      <w:pPr>
+        <w:pStyle w:val="LOnormal"/>
+        <w:jc w:val="left"/>
+        <w:rPr/>
+      </w:pPr>
+      <w:r>
+        <w:rPr/>
+      </w:r>
+    </w:p>
+    <w:p>
+      <w:pPr>
+        <w:pStyle w:val="LOnormal"/>
+        <w:rPr/>
+      </w:pPr>
+      <w:r>
+        <w:rPr/>
+        <w:t xml:space="preserve"> </w:t>
+      </w:r>
+      <w:r>
+        <w:rPr/>
+        <w:t>13 Create a report showing the contact name and phone numbers for all employees,customers, and suppliers.</w:t>
+      </w:r>
+    </w:p>
+    <w:p>
+      <w:pPr>
+        <w:pStyle w:val="LOnormal"/>
+        <w:rPr/>
+      </w:pPr>
+      <w:r>
+        <w:rPr/>
+      </w:r>
+    </w:p>
+    <w:p>
+      <w:pPr>
+        <w:pStyle w:val="LOnormal"/>
+        <w:rPr/>
+      </w:pPr>
+      <w:r>
+        <w:rPr/>
+        <w:t>“</w:t>
+      </w:r>
+      <w:r>
+        <w:rPr/>
+        <w:t>select employees.home_phone as employee_phone, employees.last_name as employee_name, customers.company_name as customer_name, customers.phone as customer_phone, suppliers.company_name as supplier_name, suppliers.phone as supplier_phone from employees, customers, suppliers;”</w:t>
+      </w:r>
+    </w:p>
+    <w:p>
+      <w:pPr>
+        <w:pStyle w:val="LOnormal"/>
+        <w:rPr/>
+      </w:pPr>
+      <w:r>
+        <w:rPr/>
+      </w:r>
+    </w:p>
+    <w:p>
+      <w:pPr>
+        <w:pStyle w:val="LOnormal"/>
+        <w:rPr/>
+      </w:pPr>
+      <w:r>
+        <w:rPr/>
+      </w:r>
+    </w:p>
+    <w:p>
+      <w:pPr>
+        <w:pStyle w:val="LOnormal"/>
+        <w:rPr/>
+      </w:pPr>
+      <w:r>
+        <w:rPr/>
+      </w:r>
+    </w:p>
+    <w:p>
+      <w:pPr>
+        <w:pStyle w:val="LOnormal"/>
+        <w:rPr/>
+      </w:pPr>
+      <w:r>
+        <w:rPr/>
+      </w:r>
+    </w:p>
+    <w:p>
+      <w:pPr>
+        <w:pStyle w:val="LOnormal"/>
+        <w:rPr/>
+      </w:pPr>
+      <w:r>
+        <w:rPr/>
+        <w:t xml:space="preserve"> </w:t>
+      </w:r>
+      <w:r>
+        <w:rPr/>
+        <w:t>14 Fetch all the orders for a given customers phone number 030 0074321.</w:t>
+      </w:r>
+    </w:p>
+    <w:p>
+      <w:pPr>
+        <w:pStyle w:val="LOnormal"/>
+        <w:rPr/>
+      </w:pPr>
+      <w:r>
+        <w:rPr/>
+      </w:r>
+    </w:p>
+    <w:p>
+      <w:pPr>
+        <w:pStyle w:val="LOnormal"/>
+        <w:rPr/>
+      </w:pPr>
+      <w:r>
+        <w:rPr/>
+        <w:t>“</w:t>
+      </w:r>
+      <w:r>
+        <w:rPr/>
+        <w:t>select orders from orders inner join customers on orders.customer_id = customers.customer_id where customers.phone = '030 0074321';”</w:t>
+      </w:r>
+    </w:p>
+    <w:p>
+      <w:pPr>
+        <w:pStyle w:val="LOnormal"/>
+        <w:rPr/>
+      </w:pPr>
+      <w:r>
+        <w:rPr/>
+      </w:r>
+    </w:p>
+    <w:p>
+      <w:pPr>
+        <w:pStyle w:val="LOnormal"/>
+        <w:rPr/>
+      </w:pPr>
+      <w:r>
+        <w:rPr/>
+        <w:t xml:space="preserve"> </w:t>
+      </w:r>
+      <w:r>
+        <w:rPr/>
+        <w:t>15 Fetch all the products which are available under Category Seafood.</w:t>
+      </w:r>
+    </w:p>
+    <w:p>
+      <w:pPr>
+        <w:pStyle w:val="LOnormal"/>
+        <w:rPr/>
+      </w:pPr>
+      <w:r>
+        <w:rPr/>
+      </w:r>
+    </w:p>
+    <w:p>
+      <w:pPr>
+        <w:pStyle w:val="LOnormal"/>
+        <w:rPr/>
+      </w:pPr>
+      <w:r>
+        <w:rPr/>
+        <w:t>“</w:t>
+      </w:r>
+      <w:r>
+        <w:rPr/>
+        <w:t>select products, categories.category_name from products inner join categories on products.category_id = categories.category_id where categories.category_name = 'Seafood';”</w:t>
+      </w:r>
+    </w:p>
+    <w:p>
+      <w:pPr>
+        <w:pStyle w:val="LOnormal"/>
+        <w:rPr/>
+      </w:pPr>
+      <w:r>
+        <w:rPr/>
+      </w:r>
+    </w:p>
+    <w:p>
+      <w:pPr>
+        <w:pStyle w:val="LOnormal"/>
+        <w:rPr/>
+      </w:pPr>
+      <w:r>
+        <w:rPr/>
+        <w:t xml:space="preserve"> </w:t>
+      </w:r>
+      <w:r>
+        <w:rPr/>
+        <w:t>16 Fetch all the products which are supplied by a company called Pavlova, Ltd.</w:t>
+      </w:r>
+    </w:p>
+    <w:p>
+      <w:pPr>
+        <w:pStyle w:val="LOnormal"/>
+        <w:rPr/>
+      </w:pPr>
+      <w:r>
+        <w:rPr/>
+      </w:r>
+    </w:p>
+    <w:p>
+      <w:pPr>
+        <w:pStyle w:val="LOnormal"/>
+        <w:rPr/>
+      </w:pPr>
+      <w:r>
+        <w:rPr/>
+        <w:t>“</w:t>
+      </w:r>
+      <w:r>
+        <w:rPr/>
+        <w:t>select products, suppliers.company_name from products inner join suppliers on products.supplier_id = suppliers.supplier_id where suppliers.company_name = 'Pavlova, Ltd.';”</w:t>
+      </w:r>
+    </w:p>
+    <w:p>
+      <w:pPr>
+        <w:pStyle w:val="LOnormal"/>
+        <w:rPr/>
+      </w:pPr>
+      <w:r>
+        <w:rPr/>
+      </w:r>
+    </w:p>
+    <w:p>
+      <w:pPr>
+        <w:pStyle w:val="LOnormal"/>
+        <w:rPr/>
+      </w:pPr>
+      <w:r>
+        <w:rPr/>
+        <w:t xml:space="preserve"> </w:t>
+      </w:r>
+      <w:r>
+        <w:rPr/>
+        <w:t>17 All orders placed by the customers belong to London city.</w:t>
+      </w:r>
+    </w:p>
+    <w:p>
+      <w:pPr>
+        <w:pStyle w:val="LOnormal"/>
+        <w:rPr/>
+      </w:pPr>
+      <w:r>
+        <w:rPr/>
+      </w:r>
+    </w:p>
+    <w:p>
+      <w:pPr>
+        <w:pStyle w:val="LOnormal"/>
+        <w:rPr/>
+      </w:pPr>
+      <w:r>
+        <w:rPr/>
+        <w:t>“</w:t>
+      </w:r>
+      <w:r>
+        <w:rPr/>
+        <w:t xml:space="preserve">select orders, customers.city from orders inner join customers on orders.customer_id = customers.customer_id where customers.city = 'London';” </w:t>
+      </w:r>
+    </w:p>
+    <w:p>
+      <w:pPr>
+        <w:pStyle w:val="LOnormal"/>
+        <w:rPr/>
+      </w:pPr>
+      <w:r>
+        <w:rPr/>
+      </w:r>
+    </w:p>
+    <w:p>
+      <w:pPr>
+        <w:pStyle w:val="LOnormal"/>
+        <w:rPr/>
+      </w:pPr>
+      <w:r>
+        <w:rPr/>
+        <w:t>18 All orders placed by the customers not belong to London city.</w:t>
+      </w:r>
+    </w:p>
+    <w:p>
+      <w:pPr>
+        <w:pStyle w:val="LOnormal"/>
+        <w:rPr/>
+      </w:pPr>
+      <w:r>
+        <w:rPr/>
+      </w:r>
+    </w:p>
+    <w:p>
+      <w:pPr>
+        <w:pStyle w:val="LOnormal"/>
+        <w:rPr/>
+      </w:pPr>
+      <w:r>
+        <w:rPr/>
+        <w:t>“</w:t>
+      </w:r>
+      <w:r>
+        <w:rPr/>
+        <w:t xml:space="preserve">select orders, customers.city from orders inner join customers on orders.customer_id = customers.customer_id where customers.city &lt;&gt; 'London';” </w:t>
+      </w:r>
+    </w:p>
+    <w:p>
+      <w:pPr>
+        <w:pStyle w:val="LOnormal"/>
+        <w:rPr/>
+      </w:pPr>
+      <w:r>
+        <w:rPr/>
+      </w:r>
+    </w:p>
+    <w:p>
+      <w:pPr>
+        <w:pStyle w:val="LOnormal"/>
+        <w:rPr/>
+      </w:pPr>
+      <w:r>
+        <w:rPr/>
+        <w:t xml:space="preserve"> </w:t>
+      </w:r>
+      <w:r>
+        <w:rPr/>
+        <w:t>20 Find the name of the company that placed order 10290.</w:t>
+      </w:r>
+    </w:p>
+    <w:p>
+      <w:pPr>
+        <w:pStyle w:val="LOnormal"/>
+        <w:rPr/>
+      </w:pPr>
+      <w:r>
+        <w:rPr/>
+      </w:r>
+    </w:p>
+    <w:p>
+      <w:pPr>
+        <w:pStyle w:val="LOnormal"/>
+        <w:rPr/>
+      </w:pPr>
+      <w:r>
+        <w:rPr/>
+        <w:t>“</w:t>
+      </w:r>
+      <w:r>
+        <w:rPr/>
+        <w:t>select customers.company_name from orders inner join customers on orders.customer_id = customers.customer_id where orders.order_id = '10290';”</w:t>
+      </w:r>
+    </w:p>
+    <w:p>
+      <w:pPr>
+        <w:pStyle w:val="LOnormal"/>
+        <w:rPr/>
+      </w:pPr>
+      <w:r>
+        <w:rPr/>
+      </w:r>
+    </w:p>
+    <w:p>
+      <w:pPr>
+        <w:pStyle w:val="LOnormal"/>
+        <w:rPr/>
+      </w:pPr>
+      <w:r>
+        <w:rPr/>
+        <w:t xml:space="preserve"> </w:t>
+      </w:r>
+      <w:r>
+        <w:rPr/>
+        <w:t>21 Find the Companies that placed orders in 1997</w:t>
+      </w:r>
+    </w:p>
+    <w:p>
+      <w:pPr>
+        <w:pStyle w:val="LOnormal"/>
+        <w:rPr/>
+      </w:pPr>
+      <w:r>
+        <w:rPr/>
+      </w:r>
+    </w:p>
+    <w:p>
+      <w:pPr>
+        <w:pStyle w:val="LOnormal"/>
+        <w:rPr/>
+      </w:pPr>
+      <w:r>
+        <w:rPr/>
+        <w:t>“</w:t>
+      </w:r>
+      <w:r>
+        <w:rPr/>
+        <w:t>select customers.company_name, orders.order_date from orders inner join customers on orders.customer_id = customers.customer_id where orders.order_date between '1997-01-01' and '1997-12-31';”</w:t>
+      </w:r>
+    </w:p>
+    <w:p>
+      <w:pPr>
+        <w:pStyle w:val="LOnormal"/>
+        <w:rPr/>
+      </w:pPr>
+      <w:r>
+        <w:rPr/>
+      </w:r>
+    </w:p>
+    <w:p>
+      <w:pPr>
+        <w:pStyle w:val="LOnormal"/>
+        <w:rPr/>
+      </w:pPr>
+      <w:r>
+        <w:rPr/>
+        <w:t xml:space="preserve"> </w:t>
+      </w:r>
+      <w:r>
+        <w:rPr/>
+        <w:t>22 Get the product name , count of orders processed</w:t>
+      </w:r>
+    </w:p>
+    <w:p>
+      <w:pPr>
+        <w:pStyle w:val="LOnormal"/>
+        <w:rPr/>
+      </w:pPr>
+      <w:r>
+        <w:rPr/>
+      </w:r>
+    </w:p>
+    <w:p>
+      <w:pPr>
+        <w:pStyle w:val="LOnormal"/>
+        <w:rPr/>
+      </w:pPr>
+      <w:r>
+        <w:rPr/>
+        <w:t>“</w:t>
+      </w:r>
+      <w:r>
+        <w:rPr/>
+        <w:t>select newTable.product_id, products.product_name, newTable.count as order_count from  (select order_details.product_id, count(*) from orders join order_details on orders.order_id =</w:t>
+      </w:r>
+    </w:p>
+    <w:p>
+      <w:pPr>
+        <w:pStyle w:val="LOnormal"/>
+        <w:rPr/>
+      </w:pPr>
+      <w:r>
+        <w:rPr/>
+        <w:t>ils.order_id group by order_details.product_id) as newTable join products on products.product_id = newTable.product_id;”</w:t>
+      </w:r>
+    </w:p>
+    <w:p>
+      <w:pPr>
+        <w:pStyle w:val="LOnormal"/>
+        <w:rPr/>
+      </w:pPr>
+      <w:r>
+        <w:rPr/>
+      </w:r>
+    </w:p>
+    <w:p>
+      <w:pPr>
+        <w:pStyle w:val="LOnormal"/>
+        <w:rPr/>
+      </w:pPr>
+      <w:r>
+        <w:rPr/>
+        <w:t xml:space="preserve"> </w:t>
+      </w:r>
+      <w:r>
+        <w:rPr/>
+        <w:t>23 Get the top 3 products which has more orders</w:t>
+      </w:r>
+    </w:p>
+    <w:p>
+      <w:pPr>
+        <w:pStyle w:val="LOnormal"/>
+        <w:rPr/>
+      </w:pPr>
+      <w:r>
+        <w:rPr/>
+      </w:r>
+    </w:p>
+    <w:p>
+      <w:pPr>
+        <w:pStyle w:val="LOnormal"/>
+        <w:rPr/>
+      </w:pPr>
+      <w:r>
+        <w:rPr/>
+      </w:r>
+    </w:p>
+    <w:p>
+      <w:pPr>
+        <w:pStyle w:val="LOnormal"/>
+        <w:rPr/>
+      </w:pPr>
+      <w:r>
+        <w:rPr/>
+      </w:r>
+    </w:p>
+    <w:p>
+      <w:pPr>
+        <w:pStyle w:val="LOnormal"/>
+        <w:rPr/>
+      </w:pPr>
+      <w:r>
+        <w:rPr/>
+      </w:r>
+    </w:p>
+    <w:p>
+      <w:pPr>
+        <w:pStyle w:val="LOnormal"/>
+        <w:rPr/>
+      </w:pPr>
+      <w:r>
+        <w:rPr/>
+      </w:r>
+    </w:p>
+    <w:p>
+      <w:pPr>
+        <w:pStyle w:val="LOnormal"/>
+        <w:rPr/>
+      </w:pPr>
+      <w:r>
+        <w:rPr/>
+        <w:t>“</w:t>
+      </w:r>
+      <w:r>
+        <w:rPr/>
+        <w:t>select newTable.product_id, products.product_name, newTable.count as order_count from  (select order_details.product_id, count(*) from orders join order_details on orders.order_id = order_deta</w:t>
+      </w:r>
+    </w:p>
+    <w:p>
+      <w:pPr>
+        <w:pStyle w:val="LOnormal"/>
+        <w:rPr/>
+      </w:pPr>
+      <w:r>
+        <w:rPr/>
+        <w:t>ils.order_id group by order_details.product_id) as newTable join products on products.product_id = newTable.product_id order by order_count desc limit (3);”</w:t>
+      </w:r>
+    </w:p>
+    <w:p>
+      <w:pPr>
+        <w:pStyle w:val="LOnormal"/>
+        <w:rPr/>
+      </w:pPr>
+      <w:r>
+        <w:rPr/>
+      </w:r>
+    </w:p>
+    <w:p>
+      <w:pPr>
+        <w:pStyle w:val="LOnormal"/>
+        <w:rPr/>
+      </w:pPr>
+      <w:r>
+        <w:rPr/>
+        <w:t xml:space="preserve"> </w:t>
+      </w:r>
+      <w:r>
+        <w:rPr/>
+        <w:t>24 Get the list of employees who processed the order chai</w:t>
+      </w:r>
+    </w:p>
+    <w:p>
+      <w:pPr>
+        <w:pStyle w:val="LOnormal"/>
+        <w:rPr/>
+      </w:pPr>
+      <w:r>
+        <w:rPr/>
+      </w:r>
+    </w:p>
+    <w:p>
+      <w:pPr>
+        <w:pStyle w:val="LOnormal"/>
+        <w:rPr/>
+      </w:pPr>
+      <w:r>
+        <w:rPr/>
+        <w:t>“</w:t>
+      </w:r>
+      <w:r>
+        <w:rPr/>
+        <w:t>select newTable.first_name, newTable.last_name, newTable.order_id, products.product_name from (select employees.first_name, employees.last_name, orders.order_id, order_details.product_id from</w:t>
+      </w:r>
+    </w:p>
+    <w:p>
+      <w:pPr>
+        <w:pStyle w:val="LOnormal"/>
+        <w:rPr/>
+      </w:pPr>
+      <w:r>
+        <w:rPr/>
+        <w:t>orders inner join employees on orders.employee_id = employees.employee_id inner join order_details on orders.order_id = order_details.order_id) as newTable inner join products on newTable.product_id = products.product_id where products.product_name = 'Chai';”</w:t>
+      </w:r>
+    </w:p>
+    <w:p>
+      <w:pPr>
+        <w:pStyle w:val="LOnormal"/>
+        <w:rPr/>
+      </w:pPr>
+      <w:r>
+        <w:rPr/>
+      </w:r>
+    </w:p>
+    <w:p>
+      <w:pPr>
+        <w:pStyle w:val="LOnormal"/>
+        <w:rPr/>
+      </w:pPr>
+      <w:r>
+        <w:rPr/>
+        <w:t xml:space="preserve"> </w:t>
+      </w:r>
+      <w:r>
+        <w:rPr/>
+        <w:t>25 Get the shipper company who processed the order categories Seafood.</w:t>
+      </w:r>
+    </w:p>
+    <w:p>
+      <w:pPr>
+        <w:pStyle w:val="LOnormal"/>
+        <w:rPr/>
+      </w:pPr>
+      <w:r>
+        <w:rPr/>
+      </w:r>
+    </w:p>
+    <w:p>
+      <w:pPr>
+        <w:pStyle w:val="LOnormal"/>
+        <w:jc w:val="left"/>
+        <w:rPr/>
+      </w:pPr>
+      <w:r>
+        <w:rPr/>
+        <w:t>“</w:t>
+      </w:r>
+      <w:r>
+        <w:rPr/>
+        <w:t>select distinct table1.category_name,</w:t>
+      </w:r>
+    </w:p>
+    <w:p>
+      <w:pPr>
+        <w:pStyle w:val="LOnormal"/>
+        <w:jc w:val="left"/>
+        <w:rPr/>
+      </w:pPr>
+      <w:r>
+        <w:rPr/>
+        <w:t xml:space="preserve">       </w:t>
+      </w:r>
+      <w:r>
+        <w:rPr/>
+        <w:t>table2.company_name</w:t>
+      </w:r>
+    </w:p>
+    <w:p>
+      <w:pPr>
+        <w:pStyle w:val="LOnormal"/>
+        <w:jc w:val="left"/>
+        <w:rPr/>
+      </w:pPr>
+      <w:r>
+        <w:rPr/>
+        <w:t>from</w:t>
+      </w:r>
+    </w:p>
+    <w:p>
+      <w:pPr>
+        <w:pStyle w:val="LOnormal"/>
+        <w:jc w:val="left"/>
+        <w:rPr/>
+      </w:pPr>
+      <w:r>
+        <w:rPr/>
+        <w:t>(</w:t>
+      </w:r>
+    </w:p>
+    <w:p>
+      <w:pPr>
+        <w:pStyle w:val="LOnormal"/>
+        <w:jc w:val="left"/>
+        <w:rPr/>
+      </w:pPr>
+      <w:r>
+        <w:rPr/>
+        <w:t xml:space="preserve">    </w:t>
+      </w:r>
+      <w:r>
+        <w:rPr/>
+        <w:t>select products.product_id,</w:t>
+      </w:r>
+    </w:p>
+    <w:p>
+      <w:pPr>
+        <w:pStyle w:val="LOnormal"/>
+        <w:jc w:val="left"/>
+        <w:rPr/>
+      </w:pPr>
+      <w:r>
+        <w:rPr/>
+        <w:t xml:space="preserve">           </w:t>
+      </w:r>
+      <w:r>
+        <w:rPr/>
+        <w:t>categories.category_name</w:t>
+      </w:r>
+    </w:p>
+    <w:p>
+      <w:pPr>
+        <w:pStyle w:val="LOnormal"/>
+        <w:jc w:val="left"/>
+        <w:rPr/>
+      </w:pPr>
+      <w:r>
+        <w:rPr/>
+        <w:t xml:space="preserve">    </w:t>
+      </w:r>
+      <w:r>
+        <w:rPr/>
+        <w:t>from products</w:t>
+      </w:r>
+    </w:p>
+    <w:p>
+      <w:pPr>
+        <w:pStyle w:val="LOnormal"/>
+        <w:jc w:val="left"/>
+        <w:rPr/>
+      </w:pPr>
+      <w:r>
+        <w:rPr/>
+        <w:t xml:space="preserve">        </w:t>
+      </w:r>
+      <w:r>
+        <w:rPr/>
+        <w:t>join order_details</w:t>
+      </w:r>
+    </w:p>
+    <w:p>
+      <w:pPr>
+        <w:pStyle w:val="LOnormal"/>
+        <w:jc w:val="left"/>
+        <w:rPr/>
+      </w:pPr>
+      <w:r>
+        <w:rPr/>
+        <w:t xml:space="preserve">            </w:t>
+      </w:r>
+      <w:r>
+        <w:rPr/>
+        <w:t>on order_details.product_id = products.product_id</w:t>
+      </w:r>
+    </w:p>
+    <w:p>
+      <w:pPr>
+        <w:pStyle w:val="LOnormal"/>
+        <w:jc w:val="left"/>
+        <w:rPr/>
+      </w:pPr>
+      <w:r>
+        <w:rPr/>
+        <w:t xml:space="preserve">        </w:t>
+      </w:r>
+      <w:r>
+        <w:rPr/>
+        <w:t>join categories</w:t>
+      </w:r>
+    </w:p>
+    <w:p>
+      <w:pPr>
+        <w:pStyle w:val="LOnormal"/>
+        <w:jc w:val="left"/>
+        <w:rPr/>
+      </w:pPr>
+      <w:r>
+        <w:rPr/>
+        <w:t xml:space="preserve">            </w:t>
+      </w:r>
+      <w:r>
+        <w:rPr/>
+        <w:t>on products.category_id = categories.category_id</w:t>
+      </w:r>
+    </w:p>
+    <w:p>
+      <w:pPr>
+        <w:pStyle w:val="LOnormal"/>
+        <w:jc w:val="left"/>
+        <w:rPr/>
+      </w:pPr>
+      <w:r>
+        <w:rPr/>
+        <w:t xml:space="preserve">    </w:t>
+      </w:r>
+      <w:r>
+        <w:rPr/>
+        <w:t>where categories.category_name = 'Seafood'</w:t>
+      </w:r>
+    </w:p>
+    <w:p>
+      <w:pPr>
+        <w:pStyle w:val="LOnormal"/>
+        <w:jc w:val="left"/>
+        <w:rPr/>
+      </w:pPr>
+      <w:r>
+        <w:rPr/>
+        <w:t>) as table1</w:t>
+      </w:r>
+    </w:p>
+    <w:p>
+      <w:pPr>
+        <w:pStyle w:val="LOnormal"/>
+        <w:jc w:val="left"/>
+        <w:rPr/>
+      </w:pPr>
+      <w:r>
+        <w:rPr/>
+        <w:t xml:space="preserve">    </w:t>
+      </w:r>
+      <w:r>
+        <w:rPr/>
+        <w:t>join</w:t>
+      </w:r>
+    </w:p>
+    <w:p>
+      <w:pPr>
+        <w:pStyle w:val="LOnormal"/>
+        <w:jc w:val="left"/>
+        <w:rPr/>
+      </w:pPr>
+      <w:r>
+        <w:rPr/>
+        <w:t xml:space="preserve">    </w:t>
+      </w:r>
+      <w:r>
+        <w:rPr/>
+        <w:t>(</w:t>
+      </w:r>
+    </w:p>
+    <w:p>
+      <w:pPr>
+        <w:pStyle w:val="LOnormal"/>
+        <w:jc w:val="left"/>
+        <w:rPr/>
+      </w:pPr>
+      <w:r>
+        <w:rPr/>
+        <w:t xml:space="preserve">        </w:t>
+      </w:r>
+      <w:r>
+        <w:rPr/>
+        <w:t>select order_details.product_id,</w:t>
+      </w:r>
+    </w:p>
+    <w:p>
+      <w:pPr>
+        <w:pStyle w:val="LOnormal"/>
+        <w:jc w:val="left"/>
+        <w:rPr/>
+      </w:pPr>
+      <w:r>
+        <w:rPr/>
+        <w:t xml:space="preserve">               </w:t>
+      </w:r>
+      <w:r>
+        <w:rPr/>
+        <w:t>shippers.company_name</w:t>
+      </w:r>
+    </w:p>
+    <w:p>
+      <w:pPr>
+        <w:pStyle w:val="LOnormal"/>
+        <w:jc w:val="left"/>
+        <w:rPr/>
+      </w:pPr>
+      <w:r>
+        <w:rPr/>
+        <w:t xml:space="preserve">        </w:t>
+      </w:r>
+      <w:r>
+        <w:rPr/>
+        <w:t>from orders</w:t>
+      </w:r>
+    </w:p>
+    <w:p>
+      <w:pPr>
+        <w:pStyle w:val="LOnormal"/>
+        <w:jc w:val="left"/>
+        <w:rPr/>
+      </w:pPr>
+      <w:r>
+        <w:rPr/>
+        <w:t xml:space="preserve">            </w:t>
+      </w:r>
+      <w:r>
+        <w:rPr/>
+        <w:t>join order_details</w:t>
+      </w:r>
+    </w:p>
+    <w:p>
+      <w:pPr>
+        <w:pStyle w:val="LOnormal"/>
+        <w:jc w:val="left"/>
+        <w:rPr/>
+      </w:pPr>
+      <w:r>
+        <w:rPr/>
+        <w:t xml:space="preserve">                </w:t>
+      </w:r>
+      <w:r>
+        <w:rPr/>
+        <w:t>on orders.order_id = order_details.order_id</w:t>
+      </w:r>
+    </w:p>
+    <w:p>
+      <w:pPr>
+        <w:pStyle w:val="LOnormal"/>
+        <w:jc w:val="left"/>
+        <w:rPr/>
+      </w:pPr>
+      <w:r>
+        <w:rPr/>
+        <w:t xml:space="preserve">            </w:t>
+      </w:r>
+      <w:r>
+        <w:rPr/>
+        <w:t>join shippers</w:t>
+      </w:r>
+    </w:p>
+    <w:p>
+      <w:pPr>
+        <w:pStyle w:val="LOnormal"/>
+        <w:jc w:val="left"/>
+        <w:rPr/>
+      </w:pPr>
+      <w:r>
+        <w:rPr/>
+        <w:t xml:space="preserve">                </w:t>
+      </w:r>
+      <w:r>
+        <w:rPr/>
+        <w:t>on orders.ship_via = shippers.shipper_id</w:t>
+      </w:r>
+    </w:p>
+    <w:p>
+      <w:pPr>
+        <w:pStyle w:val="LOnormal"/>
+        <w:jc w:val="left"/>
+        <w:rPr/>
+      </w:pPr>
+      <w:r>
+        <w:rPr/>
+        <w:t xml:space="preserve">    </w:t>
+      </w:r>
+      <w:r>
+        <w:rPr/>
+        <w:t>) as table2</w:t>
+      </w:r>
+    </w:p>
+    <w:p>
+      <w:pPr>
+        <w:pStyle w:val="LOnormal"/>
+        <w:jc w:val="left"/>
+        <w:rPr/>
+      </w:pPr>
+      <w:r>
+        <w:rPr/>
+        <w:t xml:space="preserve">        </w:t>
+      </w:r>
+      <w:r>
+        <w:rPr/>
+        <w:t>on table1.product_id = table2.product_id;”</w:t>
+      </w:r>
+    </w:p>
+    <w:p>
+      <w:pPr>
+        <w:pStyle w:val="LOnormal"/>
+        <w:rPr/>
+      </w:pPr>
+      <w:r>
+        <w:rPr/>
+      </w:r>
+    </w:p>
+    <w:p>
+      <w:pPr>
+        <w:pStyle w:val="LOnormal"/>
+        <w:rPr/>
+      </w:pPr>
+      <w:r>
+        <w:rPr/>
+        <w:t xml:space="preserve"> </w:t>
+      </w:r>
+    </w:p>
+    <w:p>
+      <w:pPr>
+        <w:pStyle w:val="LOnormal"/>
+        <w:rPr/>
+      </w:pPr>
+      <w:r>
+        <w:rPr/>
+      </w:r>
+    </w:p>
+    <w:p>
+      <w:pPr>
+        <w:pStyle w:val="LOnormal"/>
+        <w:rPr/>
+      </w:pPr>
+      <w:r>
+        <w:rPr/>
+      </w:r>
+    </w:p>
+    <w:p>
+      <w:pPr>
+        <w:pStyle w:val="LOnormal"/>
+        <w:rPr/>
+      </w:pPr>
+      <w:r>
+        <w:rPr/>
+      </w:r>
+    </w:p>
+    <w:p>
+      <w:pPr>
+        <w:pStyle w:val="LOnormal"/>
+        <w:rPr/>
+      </w:pPr>
+      <w:r>
+        <w:rPr/>
+      </w:r>
+    </w:p>
+    <w:p>
+      <w:pPr>
+        <w:pStyle w:val="LOnormal"/>
+        <w:rPr/>
+      </w:pPr>
+      <w:r>
+        <w:rPr/>
+      </w:r>
+    </w:p>
+    <w:p>
+      <w:pPr>
+        <w:pStyle w:val="LOnormal"/>
+        <w:rPr/>
+      </w:pPr>
+      <w:r>
+        <w:rPr/>
+      </w:r>
+    </w:p>
+    <w:p>
+      <w:pPr>
+        <w:pStyle w:val="LOnormal"/>
+        <w:rPr/>
+      </w:pPr>
+      <w:r>
+        <w:rPr/>
+      </w:r>
+    </w:p>
+    <w:p>
+      <w:pPr>
+        <w:pStyle w:val="LOnormal"/>
+        <w:rPr/>
+      </w:pPr>
+      <w:r>
+        <w:rPr/>
+      </w:r>
+    </w:p>
+    <w:p>
+      <w:pPr>
+        <w:pStyle w:val="LOnormal"/>
+        <w:rPr/>
+      </w:pPr>
+      <w:r>
+        <w:rPr/>
+      </w:r>
+    </w:p>
+    <w:p>
+      <w:pPr>
+        <w:pStyle w:val="LOnormal"/>
+        <w:rPr/>
+      </w:pPr>
+      <w:r>
+        <w:rPr/>
+      </w:r>
+    </w:p>
+    <w:p>
+      <w:pPr>
+        <w:pStyle w:val="LOnormal"/>
+        <w:rPr/>
+      </w:pPr>
+      <w:r>
+        <w:rPr/>
+        <w:t>26 Get category name , count of orders processed by the USA employees</w:t>
+      </w:r>
+    </w:p>
+    <w:p>
+      <w:pPr>
+        <w:pStyle w:val="LOnormal"/>
+        <w:rPr/>
+      </w:pPr>
+      <w:r>
+        <w:rPr/>
+      </w:r>
+    </w:p>
+    <w:p>
+      <w:pPr>
+        <w:pStyle w:val="LOnormal"/>
+        <w:rPr/>
+      </w:pPr>
+      <w:r>
+        <w:rPr/>
+        <w:t>select table1.category_name, count(*) as order_count</w:t>
+      </w:r>
+    </w:p>
+    <w:p>
+      <w:pPr>
+        <w:pStyle w:val="LOnormal"/>
+        <w:rPr/>
+      </w:pPr>
+      <w:r>
+        <w:rPr/>
+        <w:t>from</w:t>
+      </w:r>
+    </w:p>
+    <w:p>
+      <w:pPr>
+        <w:pStyle w:val="LOnormal"/>
+        <w:rPr/>
+      </w:pPr>
+      <w:r>
+        <w:rPr/>
+        <w:t>(</w:t>
+      </w:r>
+    </w:p>
+    <w:p>
+      <w:pPr>
+        <w:pStyle w:val="LOnormal"/>
+        <w:rPr/>
+      </w:pPr>
+      <w:r>
+        <w:rPr/>
+        <w:t xml:space="preserve">    </w:t>
+      </w:r>
+      <w:r>
+        <w:rPr/>
+        <w:t>select products.product_id,</w:t>
+      </w:r>
+    </w:p>
+    <w:p>
+      <w:pPr>
+        <w:pStyle w:val="LOnormal"/>
+        <w:rPr/>
+      </w:pPr>
+      <w:r>
+        <w:rPr/>
+        <w:t xml:space="preserve">           </w:t>
+      </w:r>
+      <w:r>
+        <w:rPr/>
+        <w:t>categories.category_name</w:t>
+      </w:r>
+    </w:p>
+    <w:p>
+      <w:pPr>
+        <w:pStyle w:val="LOnormal"/>
+        <w:rPr/>
+      </w:pPr>
+      <w:r>
+        <w:rPr/>
+        <w:t xml:space="preserve">    </w:t>
+      </w:r>
+      <w:r>
+        <w:rPr/>
+        <w:t>from products</w:t>
+      </w:r>
+    </w:p>
+    <w:p>
+      <w:pPr>
+        <w:pStyle w:val="LOnormal"/>
+        <w:rPr/>
+      </w:pPr>
+      <w:r>
+        <w:rPr/>
+        <w:t xml:space="preserve">        </w:t>
+      </w:r>
+      <w:r>
+        <w:rPr/>
+        <w:t>join order_details</w:t>
+      </w:r>
+    </w:p>
+    <w:p>
+      <w:pPr>
+        <w:pStyle w:val="LOnormal"/>
+        <w:rPr/>
+      </w:pPr>
+      <w:r>
+        <w:rPr/>
+        <w:t xml:space="preserve">            </w:t>
+      </w:r>
+      <w:r>
+        <w:rPr/>
+        <w:t>on order_details.product_id = products.product_id</w:t>
+      </w:r>
+    </w:p>
+    <w:p>
+      <w:pPr>
+        <w:pStyle w:val="LOnormal"/>
+        <w:rPr/>
+      </w:pPr>
+      <w:r>
+        <w:rPr/>
+        <w:t xml:space="preserve">        </w:t>
+      </w:r>
+      <w:r>
+        <w:rPr/>
+        <w:t>join categories</w:t>
+      </w:r>
+    </w:p>
+    <w:p>
+      <w:pPr>
+        <w:pStyle w:val="LOnormal"/>
+        <w:rPr/>
+      </w:pPr>
+      <w:r>
+        <w:rPr/>
+        <w:t xml:space="preserve">            </w:t>
+      </w:r>
+      <w:r>
+        <w:rPr/>
+        <w:t>on products.category_id = categories.category_id</w:t>
+      </w:r>
+    </w:p>
+    <w:p>
+      <w:pPr>
+        <w:pStyle w:val="LOnormal"/>
+        <w:rPr/>
+      </w:pPr>
+      <w:r>
+        <w:rPr/>
+        <w:t>) as table1</w:t>
+      </w:r>
+    </w:p>
+    <w:p>
+      <w:pPr>
+        <w:pStyle w:val="LOnormal"/>
+        <w:rPr/>
+      </w:pPr>
+      <w:r>
+        <w:rPr/>
+        <w:t xml:space="preserve">    </w:t>
+      </w:r>
+      <w:r>
+        <w:rPr/>
+        <w:t>join</w:t>
+      </w:r>
+    </w:p>
+    <w:p>
+      <w:pPr>
+        <w:pStyle w:val="LOnormal"/>
+        <w:rPr/>
+      </w:pPr>
+      <w:r>
+        <w:rPr/>
+        <w:t xml:space="preserve">    </w:t>
+      </w:r>
+      <w:r>
+        <w:rPr/>
+        <w:t>(</w:t>
+      </w:r>
+    </w:p>
+    <w:p>
+      <w:pPr>
+        <w:pStyle w:val="LOnormal"/>
+        <w:rPr/>
+      </w:pPr>
+      <w:r>
+        <w:rPr/>
+        <w:t xml:space="preserve">        </w:t>
+      </w:r>
+      <w:r>
+        <w:rPr/>
+        <w:t>select order_details.product_id</w:t>
+      </w:r>
+    </w:p>
+    <w:p>
+      <w:pPr>
+        <w:pStyle w:val="LOnormal"/>
+        <w:rPr/>
+      </w:pPr>
+      <w:r>
+        <w:rPr/>
+        <w:t xml:space="preserve">        </w:t>
+      </w:r>
+      <w:r>
+        <w:rPr/>
+        <w:t>from orders</w:t>
+      </w:r>
+    </w:p>
+    <w:p>
+      <w:pPr>
+        <w:pStyle w:val="LOnormal"/>
+        <w:rPr/>
+      </w:pPr>
+      <w:r>
+        <w:rPr/>
+        <w:t xml:space="preserve">            </w:t>
+      </w:r>
+      <w:r>
+        <w:rPr/>
+        <w:t>join order_details</w:t>
+      </w:r>
+    </w:p>
+    <w:p>
+      <w:pPr>
+        <w:pStyle w:val="LOnormal"/>
+        <w:rPr/>
+      </w:pPr>
+      <w:r>
+        <w:rPr/>
+        <w:t xml:space="preserve">                </w:t>
+      </w:r>
+      <w:r>
+        <w:rPr/>
+        <w:t>on orders.order_id = order_details.order_id</w:t>
+      </w:r>
+    </w:p>
+    <w:p>
+      <w:pPr>
+        <w:pStyle w:val="LOnormal"/>
+        <w:rPr/>
+      </w:pPr>
+      <w:r>
+        <w:rPr/>
+        <w:t xml:space="preserve">            </w:t>
+      </w:r>
+      <w:r>
+        <w:rPr/>
+        <w:t>join employees</w:t>
+      </w:r>
+    </w:p>
+    <w:p>
+      <w:pPr>
+        <w:pStyle w:val="LOnormal"/>
+        <w:rPr/>
+      </w:pPr>
+      <w:r>
+        <w:rPr/>
+        <w:t xml:space="preserve">                </w:t>
+      </w:r>
+      <w:r>
+        <w:rPr/>
+        <w:t>on orders.employee_id = employees.employee_id</w:t>
+      </w:r>
+    </w:p>
+    <w:p>
+      <w:pPr>
+        <w:pStyle w:val="LOnormal"/>
+        <w:rPr/>
+      </w:pPr>
+      <w:r>
+        <w:rPr/>
+        <w:t xml:space="preserve">        </w:t>
+      </w:r>
+      <w:r>
+        <w:rPr/>
+        <w:t>where employees.country = 'USA'</w:t>
+      </w:r>
+    </w:p>
+    <w:p>
+      <w:pPr>
+        <w:pStyle w:val="LOnormal"/>
+        <w:rPr/>
+      </w:pPr>
+      <w:r>
+        <w:rPr/>
+        <w:t xml:space="preserve">    </w:t>
+      </w:r>
+      <w:r>
+        <w:rPr/>
+        <w:t>) as table2</w:t>
+      </w:r>
+    </w:p>
+    <w:p>
+      <w:pPr>
+        <w:pStyle w:val="LOnormal"/>
+        <w:rPr/>
+      </w:pPr>
+      <w:r>
+        <w:rPr/>
+        <w:t xml:space="preserve">        </w:t>
+      </w:r>
+      <w:r>
+        <w:rPr/>
+        <w:t>on table1.product_id = table2.product_id</w:t>
+      </w:r>
+    </w:p>
+    <w:p>
+      <w:pPr>
+        <w:pStyle w:val="LOnormal"/>
+        <w:rPr/>
+      </w:pPr>
+      <w:r>
+        <w:rPr/>
+        <w:t>group by table1.category_name;</w:t>
+      </w:r>
+    </w:p>
+    <w:p>
+      <w:pPr>
+        <w:pStyle w:val="LOnormal"/>
+        <w:rPr/>
+      </w:pPr>
+      <w:r>
+        <w:rPr/>
+      </w:r>
+    </w:p>
+    <w:p>
+      <w:pPr>
+        <w:pStyle w:val="LOnormal"/>
+        <w:rPr/>
+      </w:pPr>
+      <w:r>
+        <w:rPr/>
+        <w:t xml:space="preserve"> </w:t>
+      </w:r>
+      <w:r>
+        <w:rPr/>
+        <w:t>27 Select CategoryName and Description from the Categories table sorted by CategoryName.</w:t>
+      </w:r>
+    </w:p>
+    <w:p>
+      <w:pPr>
+        <w:pStyle w:val="LOnormal"/>
+        <w:rPr/>
+      </w:pPr>
+      <w:r>
+        <w:rPr/>
+      </w:r>
+    </w:p>
+    <w:p>
+      <w:pPr>
+        <w:pStyle w:val="LOnormal"/>
+        <w:rPr/>
+      </w:pPr>
+      <w:r>
+        <w:rPr/>
+        <w:t>“</w:t>
+      </w:r>
+      <w:r>
+        <w:rPr/>
+        <w:t>select category_name, description from categories order by category_name;”</w:t>
+      </w:r>
+    </w:p>
+    <w:p>
+      <w:pPr>
+        <w:pStyle w:val="LOnormal"/>
+        <w:rPr/>
+      </w:pPr>
+      <w:r>
+        <w:rPr/>
+      </w:r>
+    </w:p>
+    <w:p>
+      <w:pPr>
+        <w:pStyle w:val="LOnormal"/>
+        <w:rPr/>
+      </w:pPr>
+      <w:r>
+        <w:rPr/>
+        <w:t xml:space="preserve"> </w:t>
+      </w:r>
+      <w:r>
+        <w:rPr/>
+        <w:t>28 Select ContactName, CompanyName, ContactTitle, and Phone from the Customers table sorted byPhone.</w:t>
+      </w:r>
+    </w:p>
+    <w:p>
+      <w:pPr>
+        <w:pStyle w:val="LOnormal"/>
+        <w:rPr/>
+      </w:pPr>
+      <w:r>
+        <w:rPr/>
+      </w:r>
+    </w:p>
+    <w:p>
+      <w:pPr>
+        <w:pStyle w:val="LOnormal"/>
+        <w:rPr/>
+      </w:pPr>
+      <w:r>
+        <w:rPr/>
+        <w:t>“</w:t>
+      </w:r>
+      <w:r>
+        <w:rPr/>
+        <w:t>select contact_name, company_name, contact_title, phone from customers order by phone;”</w:t>
+      </w:r>
+    </w:p>
+    <w:p>
+      <w:pPr>
+        <w:pStyle w:val="LOnormal"/>
+        <w:rPr/>
+      </w:pPr>
+      <w:r>
+        <w:rPr/>
+      </w:r>
+    </w:p>
+    <w:p>
+      <w:pPr>
+        <w:pStyle w:val="LOnormal"/>
+        <w:rPr/>
+      </w:pPr>
+      <w:r>
+        <w:rPr/>
+        <w:t xml:space="preserve"> </w:t>
+      </w:r>
+      <w:r>
+        <w:rPr/>
+        <w:t>29 Create a report showing employees' first and last names and hire dates sorted from newest to oldest employee.</w:t>
+      </w:r>
+    </w:p>
+    <w:p>
+      <w:pPr>
+        <w:pStyle w:val="LOnormal"/>
         <w:rPr/>
       </w:pPr>
       <w:r>
@@ -740,7 +2244,35 @@
       </w:r>
       <w:r>
         <w:rPr/>
-        <w:t>select customers.phone as customer_Phones, suppliers.phone as supplier_phones, shippers.phone as shipper_phones from customers, suppliers, shippers;”</w:t>
+        <w:t>select employees.first_name, employees.last_name, employees.hire_date from employees order by hire_date desc;”</w:t>
+      </w:r>
+    </w:p>
+    <w:p>
+      <w:pPr>
+        <w:pStyle w:val="LOnormal"/>
+        <w:rPr/>
+      </w:pPr>
+      <w:r>
+        <w:rPr/>
+      </w:r>
+    </w:p>
+    <w:p>
+      <w:pPr>
+        <w:pStyle w:val="LOnormal"/>
+        <w:rPr/>
+      </w:pPr>
+      <w:r>
+        <w:rPr/>
+        <w:t>30 Create a report showing Northwind's orders sorted by Freight from most expensive to cheapest. Show OrderID, OrderDate, ShippedDate, CustomerID, and Freight.</w:t>
+      </w:r>
+    </w:p>
+    <w:p>
+      <w:pPr>
+        <w:pStyle w:val="LOnormal"/>
+        <w:rPr/>
+      </w:pPr>
+      <w:r>
+        <w:rPr/>
       </w:r>
     </w:p>
     <w:p>
@@ -751,6 +2283,127 @@
       </w:pPr>
       <w:r>
         <w:rPr/>
+        <w:t>“</w:t>
+      </w:r>
+      <w:r>
+        <w:rPr/>
+        <w:t>select order_id, order_date, shipped_date, customer_id, freight from orders order by freight desc;”</w:t>
+      </w:r>
+    </w:p>
+    <w:p>
+      <w:pPr>
+        <w:pStyle w:val="LOnormal"/>
+        <w:rPr/>
+      </w:pPr>
+      <w:r>
+        <w:rPr/>
+      </w:r>
+    </w:p>
+    <w:p>
+      <w:pPr>
+        <w:pStyle w:val="LOnormal"/>
+        <w:rPr/>
+      </w:pPr>
+      <w:r>
+        <w:rPr/>
+      </w:r>
+    </w:p>
+    <w:p>
+      <w:pPr>
+        <w:pStyle w:val="LOnormal"/>
+        <w:rPr/>
+      </w:pPr>
+      <w:r>
+        <w:rPr/>
+      </w:r>
+    </w:p>
+    <w:p>
+      <w:pPr>
+        <w:pStyle w:val="LOnormal"/>
+        <w:rPr/>
+      </w:pPr>
+      <w:r>
+        <w:rPr/>
+      </w:r>
+    </w:p>
+    <w:p>
+      <w:pPr>
+        <w:pStyle w:val="LOnormal"/>
+        <w:rPr/>
+      </w:pPr>
+      <w:r>
+        <w:rPr/>
+        <w:t>31 Select CompanyName, Fax, Phone, HomePage and Country from the Suppliers table sorted by Country in descending order and then by CompanyName in ascending order</w:t>
+      </w:r>
+    </w:p>
+    <w:p>
+      <w:pPr>
+        <w:pStyle w:val="LOnormal"/>
+        <w:rPr/>
+      </w:pPr>
+      <w:r>
+        <w:rPr/>
+      </w:r>
+    </w:p>
+    <w:p>
+      <w:pPr>
+        <w:pStyle w:val="LOnormal"/>
+        <w:jc w:val="center"/>
+        <w:rPr/>
+      </w:pPr>
+      <w:r>
+        <w:rPr/>
+        <w:t>“</w:t>
+      </w:r>
+      <w:r>
+        <w:rPr/>
+        <w:t>select company_name, fax, phone, homepage, country from suppliers order by country desc, company_name asc;”</w:t>
+      </w:r>
+    </w:p>
+    <w:p>
+      <w:pPr>
+        <w:pStyle w:val="LOnormal"/>
+        <w:jc w:val="center"/>
+        <w:rPr/>
+      </w:pPr>
+      <w:r>
+        <w:rPr/>
+      </w:r>
+    </w:p>
+    <w:p>
+      <w:pPr>
+        <w:pStyle w:val="LOnormal"/>
+        <w:rPr/>
+      </w:pPr>
+      <w:r>
+        <w:rPr/>
+      </w:r>
+    </w:p>
+    <w:p>
+      <w:pPr>
+        <w:pStyle w:val="LOnormal"/>
+        <w:rPr/>
+      </w:pPr>
+      <w:r>
+        <w:rPr/>
+      </w:r>
+    </w:p>
+    <w:p>
+      <w:pPr>
+        <w:pStyle w:val="LOnormal"/>
+        <w:rPr/>
+      </w:pPr>
+      <w:r>
+        <w:rPr/>
+      </w:r>
+    </w:p>
+    <w:p>
+      <w:pPr>
+        <w:pStyle w:val="LOnormal"/>
+        <w:rPr/>
+      </w:pPr>
+      <w:r>
+        <w:rPr/>
       </w:r>
     </w:p>
     <w:p>
@@ -762,59 +2415,91 @@
         <w:rPr/>
         <w:t xml:space="preserve"> </w:t>
       </w:r>
-      <w:r>
-        <w:rPr/>
-        <w:t>13 Create a report showing the contact name and phone numbers for all employees,customers, and suppliers.</w:t>
-      </w:r>
-    </w:p>
-    <w:p>
-      <w:pPr>
-        <w:pStyle w:val="LOnormal"/>
-        <w:rPr/>
-      </w:pPr>
-      <w:r>
-        <w:rPr/>
-      </w:r>
-    </w:p>
-    <w:p>
-      <w:pPr>
-        <w:pStyle w:val="LOnormal"/>
-        <w:rPr/>
-      </w:pPr>
-      <w:r>
-        <w:rPr/>
-        <w:t>“</w:t>
-      </w:r>
-      <w:r>
-        <w:rPr/>
-        <w:t>select employees.home_phone as employee_phone, employees.last_name as employee_name, customers.company_name as customer_name, customers.phone as customer_phone, suppliers.company_name as supplier_name, suppliers.phone as supplier_phone from employees, customers, suppliers;”</w:t>
-      </w:r>
-    </w:p>
-    <w:p>
-      <w:pPr>
-        <w:pStyle w:val="LOnormal"/>
-        <w:rPr/>
-      </w:pPr>
-      <w:r>
-        <w:rPr/>
-      </w:r>
-    </w:p>
-    <w:p>
-      <w:pPr>
-        <w:pStyle w:val="LOnormal"/>
-        <w:rPr/>
-      </w:pPr>
-      <w:r>
-        <w:rPr/>
-      </w:r>
-    </w:p>
-    <w:p>
-      <w:pPr>
-        <w:pStyle w:val="LOnormal"/>
-        <w:rPr/>
-      </w:pPr>
-      <w:r>
-        <w:rPr/>
+    </w:p>
+    <w:p>
+      <w:pPr>
+        <w:pStyle w:val="LOnormal"/>
+        <w:rPr/>
+      </w:pPr>
+      <w:r>
+        <w:rPr/>
+      </w:r>
+    </w:p>
+    <w:p>
+      <w:pPr>
+        <w:pStyle w:val="LOnormal"/>
+        <w:rPr/>
+      </w:pPr>
+      <w:r>
+        <w:rPr/>
+        <w:t>32 Create a report showing all the company names and contact names of Northwind's customers in Buenos Aires.</w:t>
+      </w:r>
+    </w:p>
+    <w:p>
+      <w:pPr>
+        <w:pStyle w:val="LOnormal"/>
+        <w:rPr/>
+      </w:pPr>
+      <w:r>
+        <w:rPr/>
+      </w:r>
+    </w:p>
+    <w:p>
+      <w:pPr>
+        <w:pStyle w:val="LOnormal"/>
+        <w:jc w:val="center"/>
+        <w:rPr/>
+      </w:pPr>
+      <w:r>
+        <w:rPr/>
+        <w:t>“</w:t>
+      </w:r>
+      <w:r>
+        <w:rPr/>
+        <w:t>select company_name, contact_name from customers where city = 'Buenos Aires';”</w:t>
+      </w:r>
+    </w:p>
+    <w:p>
+      <w:pPr>
+        <w:pStyle w:val="LOnormal"/>
+        <w:rPr/>
+      </w:pPr>
+      <w:r>
+        <w:rPr/>
+      </w:r>
+    </w:p>
+    <w:p>
+      <w:pPr>
+        <w:pStyle w:val="LOnormal"/>
+        <w:rPr/>
+      </w:pPr>
+      <w:r>
+        <w:rPr/>
+        <w:t>33 Create a report showing the product name, unit price and quantity per unit of all products that are out of stock.</w:t>
+      </w:r>
+    </w:p>
+    <w:p>
+      <w:pPr>
+        <w:pStyle w:val="LOnormal"/>
+        <w:rPr/>
+      </w:pPr>
+      <w:r>
+        <w:rPr/>
+      </w:r>
+    </w:p>
+    <w:p>
+      <w:pPr>
+        <w:pStyle w:val="LOnormal"/>
+        <w:jc w:val="center"/>
+        <w:rPr/>
+      </w:pPr>
+      <w:r>
+        <w:rPr/>
+        <w:t>“</w:t>
+      </w:r>
+      <w:r>
+        <w:rPr/>
+        <w:t>select product_name, unit_price, quantity_per_unit from products where units_in_stock = 0;”</w:t>
       </w:r>
     </w:p>
     <w:p>
@@ -837,35 +2522,38 @@
       </w:r>
       <w:r>
         <w:rPr/>
-        <w:t>14 Fetch all the orders for a given customers phone number 030 0074321.</w:t>
-      </w:r>
-    </w:p>
-    <w:p>
-      <w:pPr>
-        <w:pStyle w:val="LOnormal"/>
-        <w:rPr/>
-      </w:pPr>
-      <w:r>
-        <w:rPr/>
-      </w:r>
-    </w:p>
-    <w:p>
-      <w:pPr>
-        <w:pStyle w:val="LOnormal"/>
-        <w:rPr/>
-      </w:pPr>
-      <w:r>
-        <w:rPr/>
-        <w:t>“</w:t>
-      </w:r>
-      <w:r>
-        <w:rPr/>
-        <w:t>select orders from orders inner join customers on orders.customer_id = customers.customer_id where customers.phone = '030 0074321';”</w:t>
-      </w:r>
-    </w:p>
-    <w:p>
-      <w:pPr>
-        <w:pStyle w:val="LOnormal"/>
+        <w:t>34 Create a report showing the order date, shipped date, customer id, and freight of all orders placed on May 19, 1997.</w:t>
+      </w:r>
+    </w:p>
+    <w:p>
+      <w:pPr>
+        <w:pStyle w:val="LOnormal"/>
+        <w:jc w:val="center"/>
+        <w:rPr/>
+      </w:pPr>
+      <w:r>
+        <w:rPr/>
+      </w:r>
+    </w:p>
+    <w:p>
+      <w:pPr>
+        <w:pStyle w:val="LOnormal"/>
+        <w:jc w:val="center"/>
+        <w:rPr/>
+      </w:pPr>
+      <w:r>
+        <w:rPr/>
+        <w:t>“</w:t>
+      </w:r>
+      <w:r>
+        <w:rPr/>
+        <w:t>select order_date, shipped_date, customer_id, freight from orders where order_date = '1997-05-17';”</w:t>
+      </w:r>
+    </w:p>
+    <w:p>
+      <w:pPr>
+        <w:pStyle w:val="LOnormal"/>
+        <w:jc w:val="center"/>
         <w:rPr/>
       </w:pPr>
       <w:r>
@@ -883,30 +2571,31 @@
       </w:r>
       <w:r>
         <w:rPr/>
-        <w:t>15 Fetch all the products which are available under Category Seafood.</w:t>
-      </w:r>
-    </w:p>
-    <w:p>
-      <w:pPr>
-        <w:pStyle w:val="LOnormal"/>
-        <w:rPr/>
-      </w:pPr>
-      <w:r>
-        <w:rPr/>
-      </w:r>
-    </w:p>
-    <w:p>
-      <w:pPr>
-        <w:pStyle w:val="LOnormal"/>
-        <w:rPr/>
-      </w:pPr>
-      <w:r>
-        <w:rPr/>
-        <w:t>“</w:t>
-      </w:r>
-      <w:r>
-        <w:rPr/>
-        <w:t>select products, categories.category_name from products inner join categories on products.category_id = categories.category_id where categories.category_name = 'Seafood';”</w:t>
+        <w:t>35 Create a report showing the first name, last name, and country of all employees not in the United States.</w:t>
+      </w:r>
+    </w:p>
+    <w:p>
+      <w:pPr>
+        <w:pStyle w:val="LOnormal"/>
+        <w:rPr/>
+      </w:pPr>
+      <w:r>
+        <w:rPr/>
+      </w:r>
+    </w:p>
+    <w:p>
+      <w:pPr>
+        <w:pStyle w:val="LOnormal"/>
+        <w:jc w:val="center"/>
+        <w:rPr/>
+      </w:pPr>
+      <w:r>
+        <w:rPr/>
+        <w:t>“</w:t>
+      </w:r>
+      <w:r>
+        <w:rPr/>
+        <w:t>select first_name, last_name, country from employees where country &lt;&gt; 'USA';”</w:t>
       </w:r>
     </w:p>
     <w:p>
@@ -929,30 +2618,35 @@
       </w:r>
       <w:r>
         <w:rPr/>
-        <w:t>16 Fetch all the products which are supplied by a company called Pavlova, Ltd.</w:t>
-      </w:r>
-    </w:p>
-    <w:p>
-      <w:pPr>
-        <w:pStyle w:val="LOnormal"/>
-        <w:rPr/>
-      </w:pPr>
-      <w:r>
-        <w:rPr/>
-      </w:r>
-    </w:p>
-    <w:p>
-      <w:pPr>
-        <w:pStyle w:val="LOnormal"/>
-        <w:rPr/>
-      </w:pPr>
-      <w:r>
-        <w:rPr/>
-        <w:t>“</w:t>
-      </w:r>
-      <w:r>
-        <w:rPr/>
-        <w:t>select products, suppliers.company_name from products inner join suppliers on products.supplier_id = suppliers.supplier_id where suppliers.company_name = 'Pavlova, Ltd.';”</w:t>
+        <w:t>36 Create a report that shows the city, company name, and contact name of all customers who are in cities that begin with "A" or "B."</w:t>
+      </w:r>
+    </w:p>
+    <w:p>
+      <w:pPr>
+        <w:pStyle w:val="LOnormal"/>
+        <w:rPr/>
+      </w:pPr>
+      <w:r>
+        <w:rPr/>
+      </w:r>
+    </w:p>
+    <w:p>
+      <w:pPr>
+        <w:pStyle w:val="LOnormal"/>
+        <w:jc w:val="center"/>
+        <w:rPr/>
+      </w:pPr>
+      <w:r>
+        <w:rPr/>
+        <w:t>“</w:t>
+      </w:r>
+      <w:r>
+        <w:rPr/>
+        <w:t xml:space="preserve">select city, company_name, contact_name from customers where city like 'A%' or city like </w:t>
+      </w:r>
+      <w:r>
+        <w:rPr/>
+        <w:t>'B%';”</w:t>
       </w:r>
     </w:p>
     <w:p>
@@ -975,72 +2669,35 @@
       </w:r>
       <w:r>
         <w:rPr/>
-        <w:t>17 All orders placed by the customers belong to London city.</w:t>
-      </w:r>
-    </w:p>
-    <w:p>
-      <w:pPr>
-        <w:pStyle w:val="LOnormal"/>
-        <w:rPr/>
-      </w:pPr>
-      <w:r>
-        <w:rPr/>
-      </w:r>
-    </w:p>
-    <w:p>
-      <w:pPr>
-        <w:pStyle w:val="LOnormal"/>
-        <w:rPr/>
-      </w:pPr>
-      <w:r>
-        <w:rPr/>
-        <w:t>“</w:t>
-      </w:r>
-      <w:r>
-        <w:rPr/>
-        <w:t xml:space="preserve">select orders, customers.city from orders inner join customers on orders.customer_id = customers.customer_id where customers.city = 'London';” </w:t>
-      </w:r>
-    </w:p>
-    <w:p>
-      <w:pPr>
-        <w:pStyle w:val="LOnormal"/>
-        <w:rPr/>
-      </w:pPr>
-      <w:r>
-        <w:rPr/>
-      </w:r>
-    </w:p>
-    <w:p>
-      <w:pPr>
-        <w:pStyle w:val="LOnormal"/>
-        <w:rPr/>
-      </w:pPr>
-      <w:r>
-        <w:rPr/>
-        <w:t>18 All orders placed by the customers not belong to London city.</w:t>
-      </w:r>
-    </w:p>
-    <w:p>
-      <w:pPr>
-        <w:pStyle w:val="LOnormal"/>
-        <w:rPr/>
-      </w:pPr>
-      <w:r>
-        <w:rPr/>
-      </w:r>
-    </w:p>
-    <w:p>
-      <w:pPr>
-        <w:pStyle w:val="LOnormal"/>
-        <w:rPr/>
-      </w:pPr>
-      <w:r>
-        <w:rPr/>
-        <w:t>“</w:t>
-      </w:r>
-      <w:r>
-        <w:rPr/>
-        <w:t xml:space="preserve">select orders, customers.city from orders inner join customers on orders.customer_id = customers.customer_id where customers.city &lt;&gt; 'London';” </w:t>
+        <w:t>37 Create a report that shows all orders that have a freight cost of more than $500.00.</w:t>
+      </w:r>
+    </w:p>
+    <w:p>
+      <w:pPr>
+        <w:pStyle w:val="LOnormal"/>
+        <w:rPr/>
+      </w:pPr>
+      <w:r>
+        <w:rPr/>
+      </w:r>
+    </w:p>
+    <w:p>
+      <w:pPr>
+        <w:pStyle w:val="LOnormal"/>
+        <w:jc w:val="center"/>
+        <w:rPr/>
+      </w:pPr>
+      <w:r>
+        <w:rPr/>
+        <w:t>“</w:t>
+      </w:r>
+      <w:r>
+        <w:rPr/>
+        <w:t>select * from orders where freight &gt; 500;</w:t>
+      </w:r>
+      <w:r>
+        <w:rPr/>
+        <w:t>”</w:t>
       </w:r>
     </w:p>
     <w:p>
@@ -1063,30 +2720,45 @@
       </w:r>
       <w:r>
         <w:rPr/>
-        <w:t>20 Find the name of the company that placed order 10290.</w:t>
-      </w:r>
-    </w:p>
-    <w:p>
-      <w:pPr>
-        <w:pStyle w:val="LOnormal"/>
-        <w:rPr/>
-      </w:pPr>
-      <w:r>
-        <w:rPr/>
-      </w:r>
-    </w:p>
-    <w:p>
-      <w:pPr>
-        <w:pStyle w:val="LOnormal"/>
-        <w:rPr/>
-      </w:pPr>
-      <w:r>
-        <w:rPr/>
-        <w:t>“</w:t>
-      </w:r>
-      <w:r>
-        <w:rPr/>
-        <w:t>select customers.company_name from orders inner join customers on orders.customer_id = customers.customer_id where orders.order_id = '10290';”</w:t>
+        <w:t>38 Create a report that shows the product name, units in stock, units on order, and reorder level of all</w:t>
+      </w:r>
+    </w:p>
+    <w:p>
+      <w:pPr>
+        <w:pStyle w:val="LOnormal"/>
+        <w:rPr/>
+      </w:pPr>
+      <w:r>
+        <w:rPr/>
+        <w:t>products that are up for reorder.</w:t>
+      </w:r>
+    </w:p>
+    <w:p>
+      <w:pPr>
+        <w:pStyle w:val="LOnormal"/>
+        <w:rPr/>
+      </w:pPr>
+      <w:r>
+        <w:rPr/>
+      </w:r>
+    </w:p>
+    <w:p>
+      <w:pPr>
+        <w:pStyle w:val="LOnormal"/>
+        <w:jc w:val="center"/>
+        <w:rPr/>
+      </w:pPr>
+      <w:r>
+        <w:rPr/>
+        <w:t>“</w:t>
+      </w:r>
+      <w:r>
+        <w:rPr/>
+        <w:t>select product_name, units_in_stock, units_on_order, reorder_level from products where re</w:t>
+      </w:r>
+      <w:r>
+        <w:rPr/>
+        <w:t>order_level &gt; 0;”</w:t>
       </w:r>
     </w:p>
     <w:p>
@@ -1109,30 +2781,31 @@
       </w:r>
       <w:r>
         <w:rPr/>
-        <w:t>21 Find the Companies that placed orders in 1997</w:t>
-      </w:r>
-    </w:p>
-    <w:p>
-      <w:pPr>
-        <w:pStyle w:val="LOnormal"/>
-        <w:rPr/>
-      </w:pPr>
-      <w:r>
-        <w:rPr/>
-      </w:r>
-    </w:p>
-    <w:p>
-      <w:pPr>
-        <w:pStyle w:val="LOnormal"/>
-        <w:rPr/>
-      </w:pPr>
-      <w:r>
-        <w:rPr/>
-        <w:t>“</w:t>
-      </w:r>
-      <w:r>
-        <w:rPr/>
-        <w:t>select customers.company_name, orders.order_date from orders inner join customers on orders.customer_id = customers.customer_id where orders.order_date between '1997-01-01' and '1997-12-31';”</w:t>
+        <w:t>39 Create a report that shows the company name, contact name and fax number of all customers that have a fax number.</w:t>
+      </w:r>
+    </w:p>
+    <w:p>
+      <w:pPr>
+        <w:pStyle w:val="LOnormal"/>
+        <w:rPr/>
+      </w:pPr>
+      <w:r>
+        <w:rPr/>
+      </w:r>
+    </w:p>
+    <w:p>
+      <w:pPr>
+        <w:pStyle w:val="LOnormal"/>
+        <w:jc w:val="center"/>
+        <w:rPr/>
+      </w:pPr>
+      <w:r>
+        <w:rPr/>
+        <w:t>“</w:t>
+      </w:r>
+      <w:r>
+        <w:rPr/>
+        <w:t>select company_name, contact_name, fax from customers where fax is not NULL;”</w:t>
       </w:r>
     </w:p>
     <w:p>
@@ -1155,40 +2828,31 @@
       </w:r>
       <w:r>
         <w:rPr/>
-        <w:t>22 Get the product name , count of orders processed</w:t>
-      </w:r>
-    </w:p>
-    <w:p>
-      <w:pPr>
-        <w:pStyle w:val="LOnormal"/>
-        <w:rPr/>
-      </w:pPr>
-      <w:r>
-        <w:rPr/>
-      </w:r>
-    </w:p>
-    <w:p>
-      <w:pPr>
-        <w:pStyle w:val="LOnormal"/>
-        <w:rPr/>
-      </w:pPr>
-      <w:r>
-        <w:rPr/>
-        <w:t>“</w:t>
-      </w:r>
-      <w:r>
-        <w:rPr/>
-        <w:t>select newTable.product_id, products.product_name, newTable.count as order_count from  (select order_details.product_id, count(*) from orders join order_details on orders.order_id =</w:t>
-      </w:r>
-    </w:p>
-    <w:p>
-      <w:pPr>
-        <w:pStyle w:val="LOnormal"/>
-        <w:rPr/>
-      </w:pPr>
-      <w:r>
-        <w:rPr/>
-        <w:t>ils.order_id group by order_details.product_id) as newTable join products on products.product_id = newTable.product_id;”</w:t>
+        <w:t>40 Create a report that shows the first and last name of all employees who do not report to anybody.</w:t>
+      </w:r>
+    </w:p>
+    <w:p>
+      <w:pPr>
+        <w:pStyle w:val="LOnormal"/>
+        <w:rPr/>
+      </w:pPr>
+      <w:r>
+        <w:rPr/>
+      </w:r>
+    </w:p>
+    <w:p>
+      <w:pPr>
+        <w:pStyle w:val="LOnormal"/>
+        <w:jc w:val="center"/>
+        <w:rPr/>
+      </w:pPr>
+      <w:r>
+        <w:rPr/>
+        <w:t>“</w:t>
+      </w:r>
+      <w:r>
+        <w:rPr/>
+        <w:t>select first_name, last_name from employees where reports_to is null;”</w:t>
       </w:r>
     </w:p>
     <w:p>
@@ -1211,76 +2875,52 @@
       </w:r>
       <w:r>
         <w:rPr/>
-        <w:t>23 Get the top 3 products which has more orders</w:t>
-      </w:r>
-    </w:p>
-    <w:p>
-      <w:pPr>
-        <w:pStyle w:val="LOnormal"/>
-        <w:rPr/>
-      </w:pPr>
-      <w:r>
-        <w:rPr/>
-      </w:r>
-    </w:p>
-    <w:p>
-      <w:pPr>
-        <w:pStyle w:val="LOnormal"/>
-        <w:rPr/>
-      </w:pPr>
-      <w:r>
-        <w:rPr/>
-      </w:r>
-    </w:p>
-    <w:p>
-      <w:pPr>
-        <w:pStyle w:val="LOnormal"/>
-        <w:rPr/>
-      </w:pPr>
-      <w:r>
-        <w:rPr/>
-      </w:r>
-    </w:p>
-    <w:p>
-      <w:pPr>
-        <w:pStyle w:val="LOnormal"/>
-        <w:rPr/>
-      </w:pPr>
-      <w:r>
-        <w:rPr/>
-      </w:r>
-    </w:p>
-    <w:p>
-      <w:pPr>
-        <w:pStyle w:val="LOnormal"/>
-        <w:rPr/>
-      </w:pPr>
-      <w:r>
-        <w:rPr/>
-      </w:r>
-    </w:p>
-    <w:p>
-      <w:pPr>
-        <w:pStyle w:val="LOnormal"/>
-        <w:rPr/>
-      </w:pPr>
-      <w:r>
-        <w:rPr/>
-        <w:t>“</w:t>
-      </w:r>
-      <w:r>
-        <w:rPr/>
-        <w:t>select newTable.product_id, products.product_name, newTable.count as order_count from  (select order_details.product_id, count(*) from orders join order_details on orders.order_id = order_deta</w:t>
-      </w:r>
-    </w:p>
-    <w:p>
-      <w:pPr>
-        <w:pStyle w:val="LOnormal"/>
-        <w:rPr/>
-      </w:pPr>
-      <w:r>
-        <w:rPr/>
-        <w:t>ils.order_id group by order_details.product_id) as newTable join products on products.product_id = newTable.product_id order by order_count desc limit (3);”</w:t>
+        <w:t>41 Create a report that shows the company name, contact name and fax number of all customers that have a fax number, Sort by company name.</w:t>
+      </w:r>
+    </w:p>
+    <w:p>
+      <w:pPr>
+        <w:pStyle w:val="LOnormal"/>
+        <w:jc w:val="center"/>
+        <w:rPr/>
+      </w:pPr>
+      <w:r>
+        <w:rPr/>
+      </w:r>
+    </w:p>
+    <w:p>
+      <w:pPr>
+        <w:pStyle w:val="LOnormal"/>
+        <w:jc w:val="center"/>
+        <w:rPr/>
+      </w:pPr>
+      <w:r>
+        <w:rPr/>
+      </w:r>
+    </w:p>
+    <w:p>
+      <w:pPr>
+        <w:pStyle w:val="LOnormal"/>
+        <w:jc w:val="center"/>
+        <w:rPr/>
+      </w:pPr>
+      <w:r>
+        <w:rPr/>
+      </w:r>
+    </w:p>
+    <w:p>
+      <w:pPr>
+        <w:pStyle w:val="LOnormal"/>
+        <w:jc w:val="center"/>
+        <w:rPr/>
+      </w:pPr>
+      <w:r>
+        <w:rPr/>
+        <w:t>“</w:t>
+      </w:r>
+      <w:r>
+        <w:rPr/>
+        <w:t>select company_name, contact_name, fax from customers where fax is not null order by company_name;”</w:t>
       </w:r>
     </w:p>
     <w:p>
@@ -1303,40 +2943,35 @@
       </w:r>
       <w:r>
         <w:rPr/>
-        <w:t>24 Get the list of employees who processed the order chai</w:t>
-      </w:r>
-    </w:p>
-    <w:p>
-      <w:pPr>
-        <w:pStyle w:val="LOnormal"/>
-        <w:rPr/>
-      </w:pPr>
-      <w:r>
-        <w:rPr/>
-      </w:r>
-    </w:p>
-    <w:p>
-      <w:pPr>
-        <w:pStyle w:val="LOnormal"/>
-        <w:rPr/>
-      </w:pPr>
-      <w:r>
-        <w:rPr/>
-        <w:t>“</w:t>
-      </w:r>
-      <w:r>
-        <w:rPr/>
-        <w:t>select newTable.first_name, newTable.last_name, newTable.order_id, products.product_name from (select employees.first_name, employees.last_name, orders.order_id, order_details.product_id from</w:t>
-      </w:r>
-    </w:p>
-    <w:p>
-      <w:pPr>
-        <w:pStyle w:val="LOnormal"/>
-        <w:rPr/>
-      </w:pPr>
-      <w:r>
-        <w:rPr/>
-        <w:t>orders inner join employees on orders.employee_id = employees.employee_id inner join order_details on orders.order_id = order_details.order_id) as newTable inner join products on newTable.product_id = products.product_id where products.product_name = 'Chai';”</w:t>
+        <w:t>42 Create a report that shows the city, company name, and contact name of all customers who are in cities that begin with "A" or "B." Sort by contact name in descending order.</w:t>
+      </w:r>
+    </w:p>
+    <w:p>
+      <w:pPr>
+        <w:pStyle w:val="LOnormal"/>
+        <w:rPr/>
+      </w:pPr>
+      <w:r>
+        <w:rPr/>
+      </w:r>
+    </w:p>
+    <w:p>
+      <w:pPr>
+        <w:pStyle w:val="LOnormal"/>
+        <w:jc w:val="center"/>
+        <w:rPr/>
+      </w:pPr>
+      <w:r>
+        <w:rPr/>
+        <w:t>“</w:t>
+      </w:r>
+      <w:r>
+        <w:rPr/>
+        <w:t>s</w:t>
+      </w:r>
+      <w:r>
+        <w:rPr/>
+        <w:t>elect city, company_name, contact_name from customers where city like 'A%' or city like  'B%' order by contact_name desc;”</w:t>
       </w:r>
     </w:p>
     <w:p>
@@ -1359,26 +2994,31 @@
       </w:r>
       <w:r>
         <w:rPr/>
-        <w:t>25 Get the shipper company who processed the order categories Seafood.</w:t>
-      </w:r>
-    </w:p>
-    <w:p>
-      <w:pPr>
-        <w:pStyle w:val="LOnormal"/>
-        <w:rPr/>
-      </w:pPr>
-      <w:r>
-        <w:rPr/>
-      </w:r>
-    </w:p>
-    <w:p>
-      <w:pPr>
-        <w:pStyle w:val="LOnormal"/>
-        <w:rPr/>
-      </w:pPr>
-      <w:r>
-        <w:rPr/>
-        <w:t>“”</w:t>
+        <w:t>43 Create a report that shows the first and last names and birth date of all employees born in the 1950s</w:t>
+      </w:r>
+    </w:p>
+    <w:p>
+      <w:pPr>
+        <w:pStyle w:val="LOnormal"/>
+        <w:rPr/>
+      </w:pPr>
+      <w:r>
+        <w:rPr/>
+      </w:r>
+    </w:p>
+    <w:p>
+      <w:pPr>
+        <w:pStyle w:val="LOnormal"/>
+        <w:jc w:val="center"/>
+        <w:rPr/>
+      </w:pPr>
+      <w:r>
+        <w:rPr/>
+        <w:t>“</w:t>
+      </w:r>
+      <w:r>
+        <w:rPr/>
+        <w:t>select first_name, last_name, birth_date from employees where birth_date between '1950-01-01' and '1950-12-31';”</w:t>
       </w:r>
     </w:p>
     <w:p>
@@ -1401,7 +3041,31 @@
       </w:r>
       <w:r>
         <w:rPr/>
-        <w:t>26 Get category name , count of orders processed by the USA employees</w:t>
+        <w:t>44 Create a report that shows the shipping postal code, order id, and order date for all orders with a ship postal code beginning with "02389".</w:t>
+      </w:r>
+    </w:p>
+    <w:p>
+      <w:pPr>
+        <w:pStyle w:val="LOnormal"/>
+        <w:rPr/>
+      </w:pPr>
+      <w:r>
+        <w:rPr/>
+      </w:r>
+    </w:p>
+    <w:p>
+      <w:pPr>
+        <w:pStyle w:val="LOnormal"/>
+        <w:jc w:val="center"/>
+        <w:rPr/>
+      </w:pPr>
+      <w:r>
+        <w:rPr/>
+        <w:t>“</w:t>
+      </w:r>
+      <w:r>
+        <w:rPr/>
+        <w:t>select ship_postal_code, order_id, order_date from orders where ship_postal_code like '02389%';”</w:t>
       </w:r>
     </w:p>
     <w:p>
@@ -1424,30 +3088,31 @@
       </w:r>
       <w:r>
         <w:rPr/>
-        <w:t>27 Select CategoryName and Description from the Categories table sorted by CategoryName.</w:t>
-      </w:r>
-    </w:p>
-    <w:p>
-      <w:pPr>
-        <w:pStyle w:val="LOnormal"/>
-        <w:rPr/>
-      </w:pPr>
-      <w:r>
-        <w:rPr/>
-      </w:r>
-    </w:p>
-    <w:p>
-      <w:pPr>
-        <w:pStyle w:val="LOnormal"/>
-        <w:rPr/>
-      </w:pPr>
-      <w:r>
-        <w:rPr/>
-        <w:t>“</w:t>
-      </w:r>
-      <w:r>
-        <w:rPr/>
-        <w:t>select category_name, description from categories order by category_name;”</w:t>
+        <w:t>45 Create a report that shows the contact name and title and the company name for all customers whose contact title does not contain the word "Sales".</w:t>
+      </w:r>
+    </w:p>
+    <w:p>
+      <w:pPr>
+        <w:pStyle w:val="LOnormal"/>
+        <w:rPr/>
+      </w:pPr>
+      <w:r>
+        <w:rPr/>
+      </w:r>
+    </w:p>
+    <w:p>
+      <w:pPr>
+        <w:pStyle w:val="LOnormal"/>
+        <w:jc w:val="center"/>
+        <w:rPr/>
+      </w:pPr>
+      <w:r>
+        <w:rPr/>
+        <w:t>“</w:t>
+      </w:r>
+      <w:r>
+        <w:rPr/>
+        <w:t>select contact_name, contact_title, company_name from customers where contact_title not like '%Sales%';”</w:t>
       </w:r>
     </w:p>
     <w:p>
@@ -1470,53 +3135,7 @@
       </w:r>
       <w:r>
         <w:rPr/>
-        <w:t>28 Select ContactName, CompanyName, ContactTitle, and Phone from the Customers table sorted byPhone.</w:t>
-      </w:r>
-    </w:p>
-    <w:p>
-      <w:pPr>
-        <w:pStyle w:val="LOnormal"/>
-        <w:rPr/>
-      </w:pPr>
-      <w:r>
-        <w:rPr/>
-      </w:r>
-    </w:p>
-    <w:p>
-      <w:pPr>
-        <w:pStyle w:val="LOnormal"/>
-        <w:rPr/>
-      </w:pPr>
-      <w:r>
-        <w:rPr/>
-        <w:t>“</w:t>
-      </w:r>
-      <w:r>
-        <w:rPr/>
-        <w:t>select contact_name, company_name, contact_title, phone from customers order by phone;”</w:t>
-      </w:r>
-    </w:p>
-    <w:p>
-      <w:pPr>
-        <w:pStyle w:val="LOnormal"/>
-        <w:rPr/>
-      </w:pPr>
-      <w:r>
-        <w:rPr/>
-      </w:r>
-    </w:p>
-    <w:p>
-      <w:pPr>
-        <w:pStyle w:val="LOnormal"/>
-        <w:rPr/>
-      </w:pPr>
-      <w:r>
-        <w:rPr/>
-        <w:t xml:space="preserve"> </w:t>
-      </w:r>
-      <w:r>
-        <w:rPr/>
-        <w:t>29 Create a report showing employees' first and last names and hire dates sorted from newest to oldest employee.</w:t>
+        <w:t>46 Create a report that shows the first and last names and cities of employees from cities other than Seattle in the state of Washington.</w:t>
       </w:r>
     </w:p>
     <w:p>
@@ -1540,879 +3159,6 @@
       </w:r>
       <w:r>
         <w:rPr/>
-        <w:t>select employees.first_name, employees.last_name, employees.hire_date from employees order by hire_date desc;”</w:t>
-      </w:r>
-    </w:p>
-    <w:p>
-      <w:pPr>
-        <w:pStyle w:val="LOnormal"/>
-        <w:rPr/>
-      </w:pPr>
-      <w:r>
-        <w:rPr/>
-      </w:r>
-    </w:p>
-    <w:p>
-      <w:pPr>
-        <w:pStyle w:val="LOnormal"/>
-        <w:rPr/>
-      </w:pPr>
-      <w:r>
-        <w:rPr/>
-        <w:t>30 Create a report showing Northwind's orders sorted by Freight from most expensive to cheapest. Show OrderID, OrderDate, ShippedDate, CustomerID, and Freight.</w:t>
-      </w:r>
-    </w:p>
-    <w:p>
-      <w:pPr>
-        <w:pStyle w:val="LOnormal"/>
-        <w:rPr/>
-      </w:pPr>
-      <w:r>
-        <w:rPr/>
-      </w:r>
-    </w:p>
-    <w:p>
-      <w:pPr>
-        <w:pStyle w:val="LOnormal"/>
-        <w:jc w:val="center"/>
-        <w:rPr/>
-      </w:pPr>
-      <w:r>
-        <w:rPr/>
-        <w:t>“</w:t>
-      </w:r>
-      <w:r>
-        <w:rPr/>
-        <w:t>select order_id, order_date, shipped_date, customer_id, freight from orders order by freight desc;”</w:t>
-      </w:r>
-    </w:p>
-    <w:p>
-      <w:pPr>
-        <w:pStyle w:val="LOnormal"/>
-        <w:rPr/>
-      </w:pPr>
-      <w:r>
-        <w:rPr/>
-      </w:r>
-    </w:p>
-    <w:p>
-      <w:pPr>
-        <w:pStyle w:val="LOnormal"/>
-        <w:rPr/>
-      </w:pPr>
-      <w:r>
-        <w:rPr/>
-        <w:t>31 Select CompanyName, Fax, Phone, HomePage and Country from the Suppliers table sorted by Country in descending order and then by CompanyName in ascending order</w:t>
-      </w:r>
-    </w:p>
-    <w:p>
-      <w:pPr>
-        <w:pStyle w:val="LOnormal"/>
-        <w:rPr/>
-      </w:pPr>
-      <w:r>
-        <w:rPr/>
-      </w:r>
-    </w:p>
-    <w:p>
-      <w:pPr>
-        <w:pStyle w:val="LOnormal"/>
-        <w:jc w:val="center"/>
-        <w:rPr/>
-      </w:pPr>
-      <w:r>
-        <w:rPr/>
-        <w:t>“</w:t>
-      </w:r>
-      <w:r>
-        <w:rPr/>
-        <w:t>select company_name, fax, phone, homepage, country from suppliers order by country desc, company_name asc;”</w:t>
-      </w:r>
-    </w:p>
-    <w:p>
-      <w:pPr>
-        <w:pStyle w:val="LOnormal"/>
-        <w:jc w:val="center"/>
-        <w:rPr/>
-      </w:pPr>
-      <w:r>
-        <w:rPr/>
-      </w:r>
-    </w:p>
-    <w:p>
-      <w:pPr>
-        <w:pStyle w:val="LOnormal"/>
-        <w:rPr/>
-      </w:pPr>
-      <w:r>
-        <w:rPr/>
-      </w:r>
-    </w:p>
-    <w:p>
-      <w:pPr>
-        <w:pStyle w:val="LOnormal"/>
-        <w:rPr/>
-      </w:pPr>
-      <w:r>
-        <w:rPr/>
-      </w:r>
-    </w:p>
-    <w:p>
-      <w:pPr>
-        <w:pStyle w:val="LOnormal"/>
-        <w:rPr/>
-      </w:pPr>
-      <w:r>
-        <w:rPr/>
-      </w:r>
-    </w:p>
-    <w:p>
-      <w:pPr>
-        <w:pStyle w:val="LOnormal"/>
-        <w:rPr/>
-      </w:pPr>
-      <w:r>
-        <w:rPr/>
-      </w:r>
-    </w:p>
-    <w:p>
-      <w:pPr>
-        <w:pStyle w:val="LOnormal"/>
-        <w:rPr/>
-      </w:pPr>
-      <w:r>
-        <w:rPr/>
-        <w:t xml:space="preserve"> </w:t>
-      </w:r>
-      <w:r>
-        <w:rPr/>
-        <w:t>32 Create a report showing all the company names and contact names of Northwind's customers in Buenos Aires.</w:t>
-      </w:r>
-    </w:p>
-    <w:p>
-      <w:pPr>
-        <w:pStyle w:val="LOnormal"/>
-        <w:rPr/>
-      </w:pPr>
-      <w:r>
-        <w:rPr/>
-      </w:r>
-    </w:p>
-    <w:p>
-      <w:pPr>
-        <w:pStyle w:val="LOnormal"/>
-        <w:jc w:val="center"/>
-        <w:rPr/>
-      </w:pPr>
-      <w:r>
-        <w:rPr/>
-        <w:t>“</w:t>
-      </w:r>
-      <w:r>
-        <w:rPr/>
-        <w:t>select company_name, contact_name from customers where city = 'Buenos Aires';”</w:t>
-      </w:r>
-    </w:p>
-    <w:p>
-      <w:pPr>
-        <w:pStyle w:val="LOnormal"/>
-        <w:rPr/>
-      </w:pPr>
-      <w:r>
-        <w:rPr/>
-      </w:r>
-    </w:p>
-    <w:p>
-      <w:pPr>
-        <w:pStyle w:val="LOnormal"/>
-        <w:rPr/>
-      </w:pPr>
-      <w:r>
-        <w:rPr/>
-        <w:t>33 Create a report showing the product name, unit price and quantity per unit of all products that are out of stock.</w:t>
-      </w:r>
-    </w:p>
-    <w:p>
-      <w:pPr>
-        <w:pStyle w:val="LOnormal"/>
-        <w:rPr/>
-      </w:pPr>
-      <w:r>
-        <w:rPr/>
-      </w:r>
-    </w:p>
-    <w:p>
-      <w:pPr>
-        <w:pStyle w:val="LOnormal"/>
-        <w:jc w:val="center"/>
-        <w:rPr/>
-      </w:pPr>
-      <w:r>
-        <w:rPr/>
-        <w:t>“</w:t>
-      </w:r>
-      <w:r>
-        <w:rPr/>
-        <w:t>select product_name, unit_price, quantity_per_unit from products where units_in_stock = 0;”</w:t>
-      </w:r>
-    </w:p>
-    <w:p>
-      <w:pPr>
-        <w:pStyle w:val="LOnormal"/>
-        <w:rPr/>
-      </w:pPr>
-      <w:r>
-        <w:rPr/>
-      </w:r>
-    </w:p>
-    <w:p>
-      <w:pPr>
-        <w:pStyle w:val="LOnormal"/>
-        <w:rPr/>
-      </w:pPr>
-      <w:r>
-        <w:rPr/>
-        <w:t xml:space="preserve"> </w:t>
-      </w:r>
-      <w:r>
-        <w:rPr/>
-        <w:t>34 Create a report showing the order date, shipped date, customer id, and freight of all orders placed on May 19, 1997.</w:t>
-      </w:r>
-    </w:p>
-    <w:p>
-      <w:pPr>
-        <w:pStyle w:val="LOnormal"/>
-        <w:jc w:val="center"/>
-        <w:rPr/>
-      </w:pPr>
-      <w:r>
-        <w:rPr/>
-      </w:r>
-    </w:p>
-    <w:p>
-      <w:pPr>
-        <w:pStyle w:val="LOnormal"/>
-        <w:jc w:val="center"/>
-        <w:rPr/>
-      </w:pPr>
-      <w:r>
-        <w:rPr/>
-        <w:t>“</w:t>
-      </w:r>
-      <w:r>
-        <w:rPr/>
-        <w:t>select order_date, shipped_date, customer_id, freight from orders where order_date = '1997-05-17';”</w:t>
-      </w:r>
-    </w:p>
-    <w:p>
-      <w:pPr>
-        <w:pStyle w:val="LOnormal"/>
-        <w:jc w:val="center"/>
-        <w:rPr/>
-      </w:pPr>
-      <w:r>
-        <w:rPr/>
-      </w:r>
-    </w:p>
-    <w:p>
-      <w:pPr>
-        <w:pStyle w:val="LOnormal"/>
-        <w:rPr/>
-      </w:pPr>
-      <w:r>
-        <w:rPr/>
-        <w:t xml:space="preserve"> </w:t>
-      </w:r>
-      <w:r>
-        <w:rPr/>
-        <w:t>35 Create a report showing the first name, last name, and country of all employees not in the United States.</w:t>
-      </w:r>
-    </w:p>
-    <w:p>
-      <w:pPr>
-        <w:pStyle w:val="LOnormal"/>
-        <w:rPr/>
-      </w:pPr>
-      <w:r>
-        <w:rPr/>
-      </w:r>
-    </w:p>
-    <w:p>
-      <w:pPr>
-        <w:pStyle w:val="LOnormal"/>
-        <w:jc w:val="center"/>
-        <w:rPr/>
-      </w:pPr>
-      <w:r>
-        <w:rPr/>
-        <w:t>“</w:t>
-      </w:r>
-      <w:r>
-        <w:rPr/>
-        <w:t>select first_name, last_name, country from employees where country &lt;&gt; 'USA';”</w:t>
-      </w:r>
-    </w:p>
-    <w:p>
-      <w:pPr>
-        <w:pStyle w:val="LOnormal"/>
-        <w:rPr/>
-      </w:pPr>
-      <w:r>
-        <w:rPr/>
-      </w:r>
-    </w:p>
-    <w:p>
-      <w:pPr>
-        <w:pStyle w:val="LOnormal"/>
-        <w:rPr/>
-      </w:pPr>
-      <w:r>
-        <w:rPr/>
-        <w:t xml:space="preserve"> </w:t>
-      </w:r>
-      <w:r>
-        <w:rPr/>
-        <w:t>36 Create a report that shows the city, company name, and contact name of all customers who are in cities that begin with "A" or "B."</w:t>
-      </w:r>
-    </w:p>
-    <w:p>
-      <w:pPr>
-        <w:pStyle w:val="LOnormal"/>
-        <w:rPr/>
-      </w:pPr>
-      <w:r>
-        <w:rPr/>
-      </w:r>
-    </w:p>
-    <w:p>
-      <w:pPr>
-        <w:pStyle w:val="LOnormal"/>
-        <w:jc w:val="center"/>
-        <w:rPr/>
-      </w:pPr>
-      <w:r>
-        <w:rPr/>
-        <w:t>“</w:t>
-      </w:r>
-      <w:r>
-        <w:rPr/>
-        <w:t xml:space="preserve">select city, company_name, contact_name from customers where city like 'A%' or city like </w:t>
-      </w:r>
-      <w:r>
-        <w:rPr/>
-        <w:t>'B%';”</w:t>
-      </w:r>
-    </w:p>
-    <w:p>
-      <w:pPr>
-        <w:pStyle w:val="LOnormal"/>
-        <w:rPr/>
-      </w:pPr>
-      <w:r>
-        <w:rPr/>
-      </w:r>
-    </w:p>
-    <w:p>
-      <w:pPr>
-        <w:pStyle w:val="LOnormal"/>
-        <w:rPr/>
-      </w:pPr>
-      <w:r>
-        <w:rPr/>
-        <w:t xml:space="preserve"> </w:t>
-      </w:r>
-      <w:r>
-        <w:rPr/>
-        <w:t>37 Create a report that shows all orders that have a freight cost of more than $500.00.</w:t>
-      </w:r>
-    </w:p>
-    <w:p>
-      <w:pPr>
-        <w:pStyle w:val="LOnormal"/>
-        <w:rPr/>
-      </w:pPr>
-      <w:r>
-        <w:rPr/>
-      </w:r>
-    </w:p>
-    <w:p>
-      <w:pPr>
-        <w:pStyle w:val="LOnormal"/>
-        <w:jc w:val="center"/>
-        <w:rPr/>
-      </w:pPr>
-      <w:r>
-        <w:rPr/>
-        <w:t>“</w:t>
-      </w:r>
-      <w:r>
-        <w:rPr/>
-        <w:t>select * from orders where freight &gt; 500;</w:t>
-      </w:r>
-      <w:r>
-        <w:rPr/>
-        <w:t>”</w:t>
-      </w:r>
-    </w:p>
-    <w:p>
-      <w:pPr>
-        <w:pStyle w:val="LOnormal"/>
-        <w:rPr/>
-      </w:pPr>
-      <w:r>
-        <w:rPr/>
-      </w:r>
-    </w:p>
-    <w:p>
-      <w:pPr>
-        <w:pStyle w:val="LOnormal"/>
-        <w:rPr/>
-      </w:pPr>
-      <w:r>
-        <w:rPr/>
-        <w:t xml:space="preserve"> </w:t>
-      </w:r>
-      <w:r>
-        <w:rPr/>
-        <w:t>38 Create a report that shows the product name, units in stock, units on order, and reorder level of all</w:t>
-      </w:r>
-    </w:p>
-    <w:p>
-      <w:pPr>
-        <w:pStyle w:val="LOnormal"/>
-        <w:rPr/>
-      </w:pPr>
-      <w:r>
-        <w:rPr/>
-        <w:t>products that are up for reorder.</w:t>
-      </w:r>
-    </w:p>
-    <w:p>
-      <w:pPr>
-        <w:pStyle w:val="LOnormal"/>
-        <w:rPr/>
-      </w:pPr>
-      <w:r>
-        <w:rPr/>
-      </w:r>
-    </w:p>
-    <w:p>
-      <w:pPr>
-        <w:pStyle w:val="LOnormal"/>
-        <w:jc w:val="center"/>
-        <w:rPr/>
-      </w:pPr>
-      <w:r>
-        <w:rPr/>
-        <w:t>“</w:t>
-      </w:r>
-      <w:r>
-        <w:rPr/>
-        <w:t>select product_name, units_in_stock, units_on_order, reorder_level from products where re</w:t>
-      </w:r>
-      <w:r>
-        <w:rPr/>
-        <w:t>order_level &gt; 0;”</w:t>
-      </w:r>
-    </w:p>
-    <w:p>
-      <w:pPr>
-        <w:pStyle w:val="LOnormal"/>
-        <w:rPr/>
-      </w:pPr>
-      <w:r>
-        <w:rPr/>
-      </w:r>
-    </w:p>
-    <w:p>
-      <w:pPr>
-        <w:pStyle w:val="LOnormal"/>
-        <w:rPr/>
-      </w:pPr>
-      <w:r>
-        <w:rPr/>
-        <w:t xml:space="preserve"> </w:t>
-      </w:r>
-      <w:r>
-        <w:rPr/>
-        <w:t>39 Create a report that shows the company name, contact name and fax number of all customers that have a fax number.</w:t>
-      </w:r>
-    </w:p>
-    <w:p>
-      <w:pPr>
-        <w:pStyle w:val="LOnormal"/>
-        <w:rPr/>
-      </w:pPr>
-      <w:r>
-        <w:rPr/>
-      </w:r>
-    </w:p>
-    <w:p>
-      <w:pPr>
-        <w:pStyle w:val="LOnormal"/>
-        <w:jc w:val="center"/>
-        <w:rPr/>
-      </w:pPr>
-      <w:r>
-        <w:rPr/>
-        <w:t>“</w:t>
-      </w:r>
-      <w:r>
-        <w:rPr/>
-        <w:t>select company_name, contact_name, fax from customers where fax is not NULL;”</w:t>
-      </w:r>
-    </w:p>
-    <w:p>
-      <w:pPr>
-        <w:pStyle w:val="LOnormal"/>
-        <w:rPr/>
-      </w:pPr>
-      <w:r>
-        <w:rPr/>
-      </w:r>
-    </w:p>
-    <w:p>
-      <w:pPr>
-        <w:pStyle w:val="LOnormal"/>
-        <w:rPr/>
-      </w:pPr>
-      <w:r>
-        <w:rPr/>
-        <w:t xml:space="preserve"> </w:t>
-      </w:r>
-      <w:r>
-        <w:rPr/>
-        <w:t>40 Create a report that shows the first and last name of all employees who do not report to anybody.</w:t>
-      </w:r>
-    </w:p>
-    <w:p>
-      <w:pPr>
-        <w:pStyle w:val="LOnormal"/>
-        <w:rPr/>
-      </w:pPr>
-      <w:r>
-        <w:rPr/>
-      </w:r>
-    </w:p>
-    <w:p>
-      <w:pPr>
-        <w:pStyle w:val="LOnormal"/>
-        <w:jc w:val="center"/>
-        <w:rPr/>
-      </w:pPr>
-      <w:r>
-        <w:rPr/>
-        <w:t>“</w:t>
-      </w:r>
-      <w:r>
-        <w:rPr/>
-        <w:t>select first_name, last_name from employees where reports_to is null;”</w:t>
-      </w:r>
-    </w:p>
-    <w:p>
-      <w:pPr>
-        <w:pStyle w:val="LOnormal"/>
-        <w:rPr/>
-      </w:pPr>
-      <w:r>
-        <w:rPr/>
-      </w:r>
-    </w:p>
-    <w:p>
-      <w:pPr>
-        <w:pStyle w:val="LOnormal"/>
-        <w:rPr/>
-      </w:pPr>
-      <w:r>
-        <w:rPr/>
-        <w:t xml:space="preserve"> </w:t>
-      </w:r>
-      <w:r>
-        <w:rPr/>
-        <w:t>41 Create a report that shows the company name, contact name and fax number of all customers that have a fax number, Sort by company name.</w:t>
-      </w:r>
-    </w:p>
-    <w:p>
-      <w:pPr>
-        <w:pStyle w:val="LOnormal"/>
-        <w:jc w:val="center"/>
-        <w:rPr/>
-      </w:pPr>
-      <w:r>
-        <w:rPr/>
-      </w:r>
-    </w:p>
-    <w:p>
-      <w:pPr>
-        <w:pStyle w:val="LOnormal"/>
-        <w:jc w:val="center"/>
-        <w:rPr/>
-      </w:pPr>
-      <w:r>
-        <w:rPr/>
-      </w:r>
-    </w:p>
-    <w:p>
-      <w:pPr>
-        <w:pStyle w:val="LOnormal"/>
-        <w:jc w:val="center"/>
-        <w:rPr/>
-      </w:pPr>
-      <w:r>
-        <w:rPr/>
-      </w:r>
-    </w:p>
-    <w:p>
-      <w:pPr>
-        <w:pStyle w:val="LOnormal"/>
-        <w:jc w:val="center"/>
-        <w:rPr/>
-      </w:pPr>
-      <w:r>
-        <w:rPr/>
-        <w:t>“</w:t>
-      </w:r>
-      <w:r>
-        <w:rPr/>
-        <w:t>select company_name, contact_name, fax from customers where fax is not null order by company_name;”</w:t>
-      </w:r>
-    </w:p>
-    <w:p>
-      <w:pPr>
-        <w:pStyle w:val="LOnormal"/>
-        <w:rPr/>
-      </w:pPr>
-      <w:r>
-        <w:rPr/>
-      </w:r>
-    </w:p>
-    <w:p>
-      <w:pPr>
-        <w:pStyle w:val="LOnormal"/>
-        <w:rPr/>
-      </w:pPr>
-      <w:r>
-        <w:rPr/>
-        <w:t xml:space="preserve"> </w:t>
-      </w:r>
-      <w:r>
-        <w:rPr/>
-        <w:t>42 Create a report that shows the city, company name, and contact name of all customers who are in cities that begin with "A" or "B." Sort by contact name in descending order.</w:t>
-      </w:r>
-    </w:p>
-    <w:p>
-      <w:pPr>
-        <w:pStyle w:val="LOnormal"/>
-        <w:rPr/>
-      </w:pPr>
-      <w:r>
-        <w:rPr/>
-      </w:r>
-    </w:p>
-    <w:p>
-      <w:pPr>
-        <w:pStyle w:val="LOnormal"/>
-        <w:jc w:val="center"/>
-        <w:rPr/>
-      </w:pPr>
-      <w:r>
-        <w:rPr/>
-        <w:t>“</w:t>
-      </w:r>
-      <w:r>
-        <w:rPr/>
-        <w:t>s</w:t>
-      </w:r>
-      <w:r>
-        <w:rPr/>
-        <w:t>elect city, company_name, contact_name from customers where city like 'A%' or city like  'B%' order by contact_name desc;”</w:t>
-      </w:r>
-    </w:p>
-    <w:p>
-      <w:pPr>
-        <w:pStyle w:val="LOnormal"/>
-        <w:rPr/>
-      </w:pPr>
-      <w:r>
-        <w:rPr/>
-      </w:r>
-    </w:p>
-    <w:p>
-      <w:pPr>
-        <w:pStyle w:val="LOnormal"/>
-        <w:rPr/>
-      </w:pPr>
-      <w:r>
-        <w:rPr/>
-        <w:t xml:space="preserve"> </w:t>
-      </w:r>
-      <w:r>
-        <w:rPr/>
-        <w:t>43 Create a report that shows the first and last names and birth date of all employees born in the 1950s</w:t>
-      </w:r>
-    </w:p>
-    <w:p>
-      <w:pPr>
-        <w:pStyle w:val="LOnormal"/>
-        <w:rPr/>
-      </w:pPr>
-      <w:r>
-        <w:rPr/>
-      </w:r>
-    </w:p>
-    <w:p>
-      <w:pPr>
-        <w:pStyle w:val="LOnormal"/>
-        <w:jc w:val="center"/>
-        <w:rPr/>
-      </w:pPr>
-      <w:r>
-        <w:rPr/>
-        <w:t>“</w:t>
-      </w:r>
-      <w:r>
-        <w:rPr/>
-        <w:t>select first_name, last_name, birth_date from employees where birth_date between '1950-01-01' and '1950-12-31';”</w:t>
-      </w:r>
-    </w:p>
-    <w:p>
-      <w:pPr>
-        <w:pStyle w:val="LOnormal"/>
-        <w:rPr/>
-      </w:pPr>
-      <w:r>
-        <w:rPr/>
-      </w:r>
-    </w:p>
-    <w:p>
-      <w:pPr>
-        <w:pStyle w:val="LOnormal"/>
-        <w:rPr/>
-      </w:pPr>
-      <w:r>
-        <w:rPr/>
-        <w:t xml:space="preserve"> </w:t>
-      </w:r>
-      <w:r>
-        <w:rPr/>
-        <w:t>44 Create a report that shows the shipping postal code, order id, and order date for all orders with a ship postal code beginning with "02389".</w:t>
-      </w:r>
-    </w:p>
-    <w:p>
-      <w:pPr>
-        <w:pStyle w:val="LOnormal"/>
-        <w:rPr/>
-      </w:pPr>
-      <w:r>
-        <w:rPr/>
-      </w:r>
-    </w:p>
-    <w:p>
-      <w:pPr>
-        <w:pStyle w:val="LOnormal"/>
-        <w:jc w:val="center"/>
-        <w:rPr/>
-      </w:pPr>
-      <w:r>
-        <w:rPr/>
-        <w:t>“</w:t>
-      </w:r>
-      <w:r>
-        <w:rPr/>
-        <w:t>select ship_postal_code, order_id, order_date from orders where ship_postal_code like '02389%';”</w:t>
-      </w:r>
-    </w:p>
-    <w:p>
-      <w:pPr>
-        <w:pStyle w:val="LOnormal"/>
-        <w:rPr/>
-      </w:pPr>
-      <w:r>
-        <w:rPr/>
-      </w:r>
-    </w:p>
-    <w:p>
-      <w:pPr>
-        <w:pStyle w:val="LOnormal"/>
-        <w:rPr/>
-      </w:pPr>
-      <w:r>
-        <w:rPr/>
-        <w:t xml:space="preserve"> </w:t>
-      </w:r>
-      <w:r>
-        <w:rPr/>
-        <w:t>45 Create a report that shows the contact name and title and the company name for all customers whose contact title does not contain the word "Sales".</w:t>
-      </w:r>
-    </w:p>
-    <w:p>
-      <w:pPr>
-        <w:pStyle w:val="LOnormal"/>
-        <w:rPr/>
-      </w:pPr>
-      <w:r>
-        <w:rPr/>
-      </w:r>
-    </w:p>
-    <w:p>
-      <w:pPr>
-        <w:pStyle w:val="LOnormal"/>
-        <w:jc w:val="center"/>
-        <w:rPr/>
-      </w:pPr>
-      <w:r>
-        <w:rPr/>
-        <w:t>“</w:t>
-      </w:r>
-      <w:r>
-        <w:rPr/>
-        <w:t>select contact_name, contact_title, company_name from customers where contact_title not like '%Sales%';”</w:t>
-      </w:r>
-    </w:p>
-    <w:p>
-      <w:pPr>
-        <w:pStyle w:val="LOnormal"/>
-        <w:rPr/>
-      </w:pPr>
-      <w:r>
-        <w:rPr/>
-      </w:r>
-    </w:p>
-    <w:p>
-      <w:pPr>
-        <w:pStyle w:val="LOnormal"/>
-        <w:rPr/>
-      </w:pPr>
-      <w:r>
-        <w:rPr/>
-        <w:t xml:space="preserve"> </w:t>
-      </w:r>
-      <w:r>
-        <w:rPr/>
-        <w:t>46 Create a report that shows the first and last names and cities of employees from cities other than Seattle in the state of Washington.</w:t>
-      </w:r>
-    </w:p>
-    <w:p>
-      <w:pPr>
-        <w:pStyle w:val="LOnormal"/>
-        <w:rPr/>
-      </w:pPr>
-      <w:r>
-        <w:rPr/>
-      </w:r>
-    </w:p>
-    <w:p>
-      <w:pPr>
-        <w:pStyle w:val="LOnormal"/>
-        <w:jc w:val="center"/>
-        <w:rPr/>
-      </w:pPr>
-      <w:r>
-        <w:rPr/>
-        <w:t>“</w:t>
-      </w:r>
-      <w:r>
-        <w:rPr/>
         <w:t>select first_name, last_name, city from employees where region = 'WA' and city &lt;&gt; 'Seattle';”</w:t>
       </w:r>
     </w:p>
@@ -2450,6 +3196,81 @@
       </w:pPr>
       <w:r>
         <w:rPr/>
+      </w:r>
+    </w:p>
+    <w:p>
+      <w:pPr>
+        <w:pStyle w:val="LOnormal"/>
+        <w:rPr/>
+      </w:pPr>
+      <w:r>
+        <w:rPr/>
+      </w:r>
+    </w:p>
+    <w:p>
+      <w:pPr>
+        <w:pStyle w:val="LOnormal"/>
+        <w:rPr/>
+      </w:pPr>
+      <w:r>
+        <w:rPr/>
+      </w:r>
+    </w:p>
+    <w:p>
+      <w:pPr>
+        <w:pStyle w:val="LOnormal"/>
+        <w:rPr/>
+      </w:pPr>
+      <w:r>
+        <w:rPr/>
+      </w:r>
+    </w:p>
+    <w:p>
+      <w:pPr>
+        <w:pStyle w:val="LOnormal"/>
+        <w:rPr/>
+      </w:pPr>
+      <w:r>
+        <w:rPr/>
+      </w:r>
+    </w:p>
+    <w:p>
+      <w:pPr>
+        <w:pStyle w:val="LOnormal"/>
+        <w:rPr/>
+      </w:pPr>
+      <w:r>
+        <w:rPr/>
+      </w:r>
+    </w:p>
+    <w:p>
+      <w:pPr>
+        <w:pStyle w:val="LOnormal"/>
+        <w:rPr/>
+      </w:pPr>
+      <w:r>
+        <w:rPr/>
+        <w:t xml:space="preserve">select table1.category_name, table2.company_name from (select products.product_id, </w:t>
+      </w:r>
+      <w:r>
+        <w:rPr/>
+        <w:t>c</w:t>
+      </w:r>
+      <w:r>
+        <w:rPr/>
+        <w:t xml:space="preserve">ategories.category_name from products join order_details on order_details.product_id = products.product_id join categories on products.category_id = </w:t>
+      </w:r>
+      <w:r>
+        <w:rPr/>
+        <w:t>cat</w:t>
+      </w:r>
+      <w:r>
+        <w:rPr/>
+        <w:t xml:space="preserve">egory_id where categories.category_name = 'Seafood') </w:t>
+      </w:r>
+      <w:r>
+        <w:rPr/>
+        <w:t>as table1 join (select order_details.product_id, shippers.company_name from orders join order_details on orders.order_id = order_details.order_id join shippers on orders.ship_via = shippers.shipper_id) as table2 on table1.product_id = table2.product_id;</w:t>
       </w:r>
     </w:p>
     <w:sectPr>
@@ -2481,7 +3302,7 @@
     <w:r>
       <w:rPr/>
       <w:drawing>
-        <wp:anchor behindDoc="1" distT="0" distB="0" distL="0" distR="0" simplePos="0" locked="0" layoutInCell="0" allowOverlap="1" relativeHeight="7">
+        <wp:anchor behindDoc="1" distT="0" distB="0" distL="0" distR="0" simplePos="0" locked="0" layoutInCell="0" allowOverlap="1" relativeHeight="9">
           <wp:simplePos x="0" y="0"/>
           <wp:positionH relativeFrom="column">
             <wp:posOffset>-47625</wp:posOffset>
